--- a/.0 SGWH-RCA/.0.1 Inicio/0.1.2.-Planificacion/0.1.2.5.-Gestion Calidad/0.1.2.5.1.-Plan de gestion de Calidad.docx
+++ b/.0 SGWH-RCA/.0.1 Inicio/0.1.2.-Planificacion/0.1.2.5.-Gestion Calidad/0.1.2.5.1.-Plan de gestion de Calidad.docx
@@ -1485,6 +1485,9 @@
         </w:tc>
       </w:tr>
       <w:tr>
+        <w:trPr>
+          <w:trHeight w:val="356"/>
+        </w:trPr>
         <w:tc>
           <w:tcPr>
             <w:tcW w:w="9515" w:type="dxa"/>
@@ -1547,7 +1550,6 @@
             <w:tblPr>
               <w:tblStyle w:val="Tablaconcuadrcula2"/>
               <w:tblW w:w="9289" w:type="dxa"/>
-              <w:tblInd w:w="0" w:type="dxa"/>
               <w:tblLook w:val="04A0" w:firstRow="1" w:lastRow="0" w:firstColumn="1" w:lastColumn="0" w:noHBand="0" w:noVBand="1"/>
             </w:tblPr>
             <w:tblGrid>
@@ -1816,25 +1818,7 @@
                       <w:szCs w:val="24"/>
                       <w:lang w:val="es-EC"/>
                     </w:rPr>
-                    <w:t xml:space="preserve">CPI </w:t>
-                  </w:r>
-                  <w:r>
-                    <w:rPr>
-                      <w:rFonts w:ascii="Times New Roman" w:hAnsi="Times New Roman"/>
-                      <w:sz w:val="24"/>
-                      <w:szCs w:val="24"/>
-                      <w:lang w:val="es-EC"/>
-                    </w:rPr>
-                    <w:t>˃=</w:t>
-                  </w:r>
-                  <w:r>
-                    <w:rPr>
-                      <w:rFonts w:ascii="Times New Roman" w:hAnsi="Times New Roman"/>
-                      <w:sz w:val="24"/>
-                      <w:szCs w:val="24"/>
-                      <w:lang w:val="es-EC"/>
-                    </w:rPr>
-                    <w:t>0.95</w:t>
+                    <w:t>CPI ˃=0.95</w:t>
                   </w:r>
                 </w:p>
               </w:tc>
@@ -1932,6 +1916,272 @@
                       <w:lang w:val="es-EC"/>
                     </w:rPr>
                     <w:t xml:space="preserve">Medición, viernes en la tarde </w:t>
+                  </w:r>
+                </w:p>
+              </w:tc>
+              <w:tc>
+                <w:tcPr>
+                  <w:tcW w:w="1888" w:type="dxa"/>
+                  <w:tcBorders>
+                    <w:top w:val="single" w:sz="4" w:space="0" w:color="auto"/>
+                    <w:left w:val="single" w:sz="4" w:space="0" w:color="auto"/>
+                    <w:bottom w:val="single" w:sz="4" w:space="0" w:color="auto"/>
+                    <w:right w:val="single" w:sz="4" w:space="0" w:color="auto"/>
+                  </w:tcBorders>
+                </w:tcPr>
+                <w:p>
+                  <w:pPr>
+                    <w:pStyle w:val="Prrafodelista"/>
+                    <w:numPr>
+                      <w:ilvl w:val="0"/>
+                      <w:numId w:val="4"/>
+                    </w:numPr>
+                    <w:spacing w:before="60" w:line="360" w:lineRule="auto"/>
+                    <w:ind w:left="276"/>
+                    <w:jc w:val="both"/>
+                    <w:rPr>
+                      <w:rFonts w:ascii="Times New Roman" w:hAnsi="Times New Roman"/>
+                      <w:sz w:val="24"/>
+                      <w:szCs w:val="24"/>
+                      <w:lang w:val="es-EC"/>
+                    </w:rPr>
+                  </w:pPr>
+                  <w:r>
+                    <w:rPr>
+                      <w:rFonts w:ascii="Times New Roman" w:hAnsi="Times New Roman"/>
+                      <w:sz w:val="24"/>
+                      <w:szCs w:val="24"/>
+                      <w:lang w:val="es-EC"/>
+                    </w:rPr>
+                    <w:t xml:space="preserve">Frecuencia semanal </w:t>
+                  </w:r>
+                </w:p>
+                <w:p>
+                  <w:pPr>
+                    <w:pStyle w:val="Prrafodelista"/>
+                    <w:numPr>
+                      <w:ilvl w:val="0"/>
+                      <w:numId w:val="4"/>
+                    </w:numPr>
+                    <w:spacing w:before="60" w:line="360" w:lineRule="auto"/>
+                    <w:ind w:left="276"/>
+                    <w:jc w:val="both"/>
+                    <w:rPr>
+                      <w:rFonts w:ascii="Times New Roman" w:hAnsi="Times New Roman"/>
+                      <w:sz w:val="24"/>
+                      <w:szCs w:val="24"/>
+                      <w:lang w:val="es-EC"/>
+                    </w:rPr>
+                  </w:pPr>
+                  <w:r>
+                    <w:rPr>
+                      <w:rFonts w:ascii="Times New Roman" w:hAnsi="Times New Roman"/>
+                      <w:sz w:val="24"/>
+                      <w:szCs w:val="24"/>
+                      <w:lang w:val="es-EC"/>
+                    </w:rPr>
+                    <w:t>Reporte domingo en la tarde</w:t>
+                  </w:r>
+                </w:p>
+              </w:tc>
+            </w:tr>
+            <w:tr>
+              <w:trPr>
+                <w:trHeight w:val="239"/>
+              </w:trPr>
+              <w:tc>
+                <w:tcPr>
+                  <w:tcW w:w="1674" w:type="dxa"/>
+                  <w:tcBorders>
+                    <w:top w:val="single" w:sz="4" w:space="0" w:color="auto"/>
+                    <w:left w:val="single" w:sz="4" w:space="0" w:color="auto"/>
+                    <w:bottom w:val="single" w:sz="4" w:space="0" w:color="auto"/>
+                    <w:right w:val="single" w:sz="4" w:space="0" w:color="auto"/>
+                  </w:tcBorders>
+                  <w:vAlign w:val="center"/>
+                </w:tcPr>
+                <w:p>
+                  <w:pPr>
+                    <w:spacing w:before="60" w:line="360" w:lineRule="auto"/>
+                    <w:rPr>
+                      <w:rFonts w:ascii="Times New Roman" w:hAnsi="Times New Roman"/>
+                      <w:sz w:val="24"/>
+                      <w:szCs w:val="24"/>
+                    </w:rPr>
+                  </w:pPr>
+                  <w:r>
+                    <w:rPr>
+                      <w:rFonts w:ascii="Times New Roman" w:hAnsi="Times New Roman"/>
+                      <w:sz w:val="24"/>
+                      <w:szCs w:val="24"/>
+                    </w:rPr>
+                    <w:t xml:space="preserve">Proyecto </w:t>
+                  </w:r>
+                </w:p>
+              </w:tc>
+              <w:tc>
+                <w:tcPr>
+                  <w:tcW w:w="1474" w:type="dxa"/>
+                  <w:tcBorders>
+                    <w:top w:val="single" w:sz="4" w:space="0" w:color="auto"/>
+                    <w:left w:val="single" w:sz="4" w:space="0" w:color="auto"/>
+                    <w:bottom w:val="single" w:sz="4" w:space="0" w:color="auto"/>
+                    <w:right w:val="single" w:sz="4" w:space="0" w:color="auto"/>
+                  </w:tcBorders>
+                  <w:vAlign w:val="center"/>
+                </w:tcPr>
+                <w:p>
+                  <w:pPr>
+                    <w:spacing w:before="60" w:line="360" w:lineRule="auto"/>
+                    <w:rPr>
+                      <w:rFonts w:ascii="Times New Roman" w:hAnsi="Times New Roman"/>
+                      <w:sz w:val="24"/>
+                      <w:szCs w:val="24"/>
+                      <w:lang w:val="es-EC"/>
+                    </w:rPr>
+                  </w:pPr>
+                  <w:r>
+                    <w:rPr>
+                      <w:rFonts w:ascii="Times New Roman" w:hAnsi="Times New Roman"/>
+                      <w:sz w:val="24"/>
+                      <w:szCs w:val="24"/>
+                      <w:lang w:val="es-EC"/>
+                    </w:rPr>
+                    <w:t xml:space="preserve">SPI </w:t>
+                  </w:r>
+                  <w:r>
+                    <w:rPr>
+                      <w:rFonts w:ascii="Times New Roman" w:hAnsi="Times New Roman"/>
+                      <w:sz w:val="24"/>
+                      <w:szCs w:val="24"/>
+                      <w:lang w:val="es-EC"/>
+                    </w:rPr>
+                    <w:t>˃=0.95</w:t>
+                  </w:r>
+                </w:p>
+              </w:tc>
+              <w:tc>
+                <w:tcPr>
+                  <w:tcW w:w="2126" w:type="dxa"/>
+                  <w:tcBorders>
+                    <w:top w:val="single" w:sz="4" w:space="0" w:color="auto"/>
+                    <w:left w:val="single" w:sz="4" w:space="0" w:color="auto"/>
+                    <w:bottom w:val="single" w:sz="4" w:space="0" w:color="auto"/>
+                    <w:right w:val="single" w:sz="4" w:space="0" w:color="auto"/>
+                  </w:tcBorders>
+                  <w:vAlign w:val="center"/>
+                </w:tcPr>
+                <w:p>
+                  <w:pPr>
+                    <w:spacing w:before="60" w:line="360" w:lineRule="auto"/>
+                    <w:jc w:val="center"/>
+                    <w:rPr>
+                      <w:rFonts w:ascii="Times New Roman" w:hAnsi="Times New Roman"/>
+                      <w:sz w:val="24"/>
+                      <w:szCs w:val="24"/>
+                      <w:lang w:val="es-EC"/>
+                    </w:rPr>
+                  </w:pPr>
+                  <w:r>
+                    <w:rPr>
+                      <w:rFonts w:ascii="Times New Roman" w:hAnsi="Times New Roman"/>
+                      <w:sz w:val="24"/>
+                      <w:szCs w:val="24"/>
+                      <w:lang w:val="es-EC"/>
+                    </w:rPr>
+                    <w:t xml:space="preserve">Schedule </w:t>
+                  </w:r>
+                  <w:r>
+                    <w:rPr>
+                      <w:rFonts w:ascii="Times New Roman" w:hAnsi="Times New Roman"/>
+                      <w:sz w:val="24"/>
+                      <w:szCs w:val="24"/>
+                      <w:lang w:val="es-EC"/>
+                    </w:rPr>
+                    <w:t>Performance</w:t>
+                  </w:r>
+                  <w:r>
+                    <w:rPr>
+                      <w:rFonts w:ascii="Times New Roman" w:hAnsi="Times New Roman"/>
+                      <w:sz w:val="24"/>
+                      <w:szCs w:val="24"/>
+                      <w:lang w:val="es-EC"/>
+                    </w:rPr>
+                    <w:t xml:space="preserve"> </w:t>
+                  </w:r>
+                  <w:r>
+                    <w:rPr>
+                      <w:rFonts w:ascii="Times New Roman" w:hAnsi="Times New Roman"/>
+                      <w:sz w:val="24"/>
+                      <w:szCs w:val="24"/>
+                      <w:lang w:val="es-EC"/>
+                    </w:rPr>
+                    <w:t>Índex Acumulado</w:t>
+                  </w:r>
+                </w:p>
+              </w:tc>
+              <w:tc>
+                <w:tcPr>
+                  <w:tcW w:w="2127" w:type="dxa"/>
+                  <w:tcBorders>
+                    <w:top w:val="single" w:sz="4" w:space="0" w:color="auto"/>
+                    <w:left w:val="single" w:sz="4" w:space="0" w:color="auto"/>
+                    <w:bottom w:val="single" w:sz="4" w:space="0" w:color="auto"/>
+                    <w:right w:val="single" w:sz="4" w:space="0" w:color="auto"/>
+                  </w:tcBorders>
+                </w:tcPr>
+                <w:p>
+                  <w:pPr>
+                    <w:pStyle w:val="Prrafodelista"/>
+                    <w:numPr>
+                      <w:ilvl w:val="0"/>
+                      <w:numId w:val="4"/>
+                    </w:numPr>
+                    <w:spacing w:before="60" w:line="360" w:lineRule="auto"/>
+                    <w:ind w:left="318"/>
+                    <w:jc w:val="both"/>
+                    <w:rPr>
+                      <w:rFonts w:ascii="Times New Roman" w:hAnsi="Times New Roman"/>
+                      <w:sz w:val="24"/>
+                      <w:szCs w:val="24"/>
+                      <w:lang w:val="es-EC"/>
+                    </w:rPr>
+                  </w:pPr>
+                  <w:r>
+                    <w:rPr>
+                      <w:rFonts w:ascii="Times New Roman" w:hAnsi="Times New Roman"/>
+                      <w:sz w:val="24"/>
+                      <w:szCs w:val="24"/>
+                      <w:lang w:val="es-EC"/>
+                    </w:rPr>
+                    <w:t>Frecuencia semanal</w:t>
+                  </w:r>
+                </w:p>
+                <w:p>
+                  <w:pPr>
+                    <w:pStyle w:val="Prrafodelista"/>
+                    <w:numPr>
+                      <w:ilvl w:val="0"/>
+                      <w:numId w:val="4"/>
+                    </w:numPr>
+                    <w:spacing w:before="60" w:line="360" w:lineRule="auto"/>
+                    <w:ind w:left="318"/>
+                    <w:jc w:val="both"/>
+                    <w:rPr>
+                      <w:rFonts w:ascii="Times New Roman" w:hAnsi="Times New Roman"/>
+                      <w:sz w:val="24"/>
+                      <w:szCs w:val="24"/>
+                      <w:lang w:val="es-EC"/>
+                    </w:rPr>
+                  </w:pPr>
+                  <w:r>
+                    <w:rPr>
+                      <w:rFonts w:ascii="Times New Roman" w:hAnsi="Times New Roman"/>
+                      <w:sz w:val="24"/>
+                      <w:szCs w:val="24"/>
+                      <w:lang w:val="es-EC"/>
+                    </w:rPr>
+                    <w:t>Medición, viernes en la tarde</w:t>
                   </w:r>
                 </w:p>
               </w:tc>
@@ -2342,6 +2592,7 @@
                 <w:szCs w:val="24"/>
                 <w:lang w:val="es-EC"/>
               </w:rPr>
+              <w:lastRenderedPageBreak/>
               <w:t xml:space="preserve">Delimitar el proceso </w:t>
             </w:r>
           </w:p>
@@ -2492,7 +2743,6 @@
                 <w:szCs w:val="24"/>
                 <w:lang w:val="es-EC"/>
               </w:rPr>
-              <w:lastRenderedPageBreak/>
               <w:t>Verificar si las acciones correctivas han sido efectivas</w:t>
             </w:r>
           </w:p>
@@ -2586,7 +2836,6 @@
               <w:tblStyle w:val="Tablaconcuadrcula2"/>
               <w:tblW w:w="8818" w:type="dxa"/>
               <w:jc w:val="center"/>
-              <w:tblInd w:w="0" w:type="dxa"/>
               <w:tblLook w:val="04A0" w:firstRow="1" w:lastRow="0" w:firstColumn="1" w:lastColumn="0" w:noHBand="0" w:noVBand="1"/>
             </w:tblPr>
             <w:tblGrid>
@@ -2771,8 +3020,15 @@
                       <w:lang w:val="es-EC"/>
                     </w:rPr>
                   </w:pPr>
-                  <w:bookmarkStart w:id="1" w:name="_GoBack"/>
-                  <w:bookmarkEnd w:id="1"/>
+                  <w:r>
+                    <w:rPr>
+                      <w:rFonts w:ascii="Times New Roman" w:hAnsi="Times New Roman"/>
+                      <w:sz w:val="24"/>
+                      <w:szCs w:val="24"/>
+                      <w:lang w:val="es-EC"/>
+                    </w:rPr>
+                    <w:t xml:space="preserve">Acta de constitución </w:t>
+                  </w:r>
                 </w:p>
               </w:tc>
               <w:tc>
@@ -2796,6 +3052,15 @@
                       <w:lang w:val="es-EC"/>
                     </w:rPr>
                   </w:pPr>
+                  <w:r>
+                    <w:rPr>
+                      <w:rFonts w:ascii="Times New Roman" w:hAnsi="Times New Roman"/>
+                      <w:sz w:val="24"/>
+                      <w:szCs w:val="24"/>
+                      <w:lang w:val="es-EC"/>
+                    </w:rPr>
+                    <w:t>Método de gestión de proyecto del Hotel RCA</w:t>
+                  </w:r>
                 </w:p>
               </w:tc>
               <w:tc>
@@ -2842,6 +3107,15 @@
                       <w:lang w:val="es-EC"/>
                     </w:rPr>
                   </w:pPr>
+                  <w:r>
+                    <w:rPr>
+                      <w:rFonts w:ascii="Times New Roman" w:hAnsi="Times New Roman"/>
+                      <w:sz w:val="24"/>
+                      <w:szCs w:val="24"/>
+                      <w:lang w:val="es-EC"/>
+                    </w:rPr>
+                    <w:t>Aprobación de patrocinador</w:t>
+                  </w:r>
                 </w:p>
               </w:tc>
             </w:tr>
@@ -2871,6 +3145,15 @@
                       <w:lang w:val="es-EC"/>
                     </w:rPr>
                   </w:pPr>
+                  <w:r>
+                    <w:rPr>
+                      <w:rFonts w:ascii="Times New Roman" w:hAnsi="Times New Roman"/>
+                      <w:sz w:val="24"/>
+                      <w:szCs w:val="24"/>
+                      <w:lang w:val="es-EC"/>
+                    </w:rPr>
+                    <w:t>Interesados</w:t>
+                  </w:r>
                 </w:p>
               </w:tc>
               <w:tc>
@@ -2894,6 +3177,15 @@
                       <w:lang w:val="es-EC"/>
                     </w:rPr>
                   </w:pPr>
+                  <w:r>
+                    <w:rPr>
+                      <w:rFonts w:ascii="Times New Roman" w:hAnsi="Times New Roman"/>
+                      <w:sz w:val="24"/>
+                      <w:szCs w:val="24"/>
+                      <w:lang w:val="es-EC"/>
+                    </w:rPr>
+                    <w:t>Método de gestión de proyecto del Hotel RCA</w:t>
+                  </w:r>
                 </w:p>
               </w:tc>
               <w:tc>
@@ -2940,6 +3232,782 @@
                       <w:lang w:val="es-EC"/>
                     </w:rPr>
                   </w:pPr>
+                  <w:r>
+                    <w:rPr>
+                      <w:rFonts w:ascii="Times New Roman" w:hAnsi="Times New Roman"/>
+                      <w:sz w:val="24"/>
+                      <w:szCs w:val="24"/>
+                      <w:lang w:val="es-EC"/>
+                    </w:rPr>
+                    <w:t>Aprobación de patrocinador</w:t>
+                  </w:r>
+                </w:p>
+              </w:tc>
+            </w:tr>
+            <w:tr>
+              <w:trPr>
+                <w:trHeight w:val="239"/>
+                <w:jc w:val="center"/>
+              </w:trPr>
+              <w:tc>
+                <w:tcPr>
+                  <w:tcW w:w="1785" w:type="dxa"/>
+                  <w:tcBorders>
+                    <w:top w:val="single" w:sz="4" w:space="0" w:color="auto"/>
+                    <w:left w:val="single" w:sz="4" w:space="0" w:color="auto"/>
+                    <w:bottom w:val="single" w:sz="4" w:space="0" w:color="auto"/>
+                    <w:right w:val="single" w:sz="4" w:space="0" w:color="auto"/>
+                  </w:tcBorders>
+                </w:tcPr>
+                <w:p>
+                  <w:pPr>
+                    <w:spacing w:before="60" w:line="360" w:lineRule="auto"/>
+                    <w:jc w:val="both"/>
+                    <w:rPr>
+                      <w:rFonts w:ascii="Times New Roman" w:hAnsi="Times New Roman"/>
+                      <w:sz w:val="24"/>
+                      <w:szCs w:val="24"/>
+                      <w:lang w:val="es-EC"/>
+                    </w:rPr>
+                  </w:pPr>
+                  <w:r>
+                    <w:rPr>
+                      <w:rFonts w:ascii="Times New Roman" w:hAnsi="Times New Roman"/>
+                      <w:sz w:val="24"/>
+                      <w:szCs w:val="24"/>
+                      <w:lang w:val="es-EC"/>
+                    </w:rPr>
+                    <w:t xml:space="preserve">Plan para la dirección del proyecto </w:t>
+                  </w:r>
+                </w:p>
+              </w:tc>
+              <w:tc>
+                <w:tcPr>
+                  <w:tcW w:w="2517" w:type="dxa"/>
+                  <w:tcBorders>
+                    <w:top w:val="single" w:sz="4" w:space="0" w:color="auto"/>
+                    <w:left w:val="single" w:sz="4" w:space="0" w:color="auto"/>
+                    <w:bottom w:val="single" w:sz="4" w:space="0" w:color="auto"/>
+                    <w:right w:val="single" w:sz="4" w:space="0" w:color="auto"/>
+                  </w:tcBorders>
+                </w:tcPr>
+                <w:p>
+                  <w:pPr>
+                    <w:spacing w:before="60" w:line="360" w:lineRule="auto"/>
+                    <w:jc w:val="both"/>
+                    <w:rPr>
+                      <w:rFonts w:ascii="Times New Roman" w:hAnsi="Times New Roman"/>
+                      <w:sz w:val="24"/>
+                      <w:szCs w:val="24"/>
+                      <w:lang w:val="es-EC"/>
+                    </w:rPr>
+                  </w:pPr>
+                  <w:r>
+                    <w:rPr>
+                      <w:rFonts w:ascii="Times New Roman" w:hAnsi="Times New Roman"/>
+                      <w:sz w:val="24"/>
+                      <w:szCs w:val="24"/>
+                      <w:lang w:val="es-EC"/>
+                    </w:rPr>
+                    <w:t>Método de gestión de proyecto del Hotel RCA</w:t>
+                  </w:r>
+                </w:p>
+              </w:tc>
+              <w:tc>
+                <w:tcPr>
+                  <w:tcW w:w="1965" w:type="dxa"/>
+                  <w:tcBorders>
+                    <w:top w:val="single" w:sz="4" w:space="0" w:color="auto"/>
+                    <w:left w:val="single" w:sz="4" w:space="0" w:color="auto"/>
+                    <w:bottom w:val="single" w:sz="4" w:space="0" w:color="auto"/>
+                    <w:right w:val="single" w:sz="4" w:space="0" w:color="auto"/>
+                  </w:tcBorders>
+                </w:tcPr>
+                <w:p>
+                  <w:pPr>
+                    <w:spacing w:before="60" w:line="360" w:lineRule="auto"/>
+                    <w:jc w:val="both"/>
+                    <w:rPr>
+                      <w:rFonts w:ascii="Times New Roman" w:hAnsi="Times New Roman"/>
+                      <w:sz w:val="24"/>
+                      <w:szCs w:val="24"/>
+                      <w:lang w:val="es-EC"/>
+                    </w:rPr>
+                  </w:pPr>
+                </w:p>
+              </w:tc>
+              <w:tc>
+                <w:tcPr>
+                  <w:tcW w:w="2551" w:type="dxa"/>
+                  <w:tcBorders>
+                    <w:top w:val="single" w:sz="4" w:space="0" w:color="auto"/>
+                    <w:left w:val="single" w:sz="4" w:space="0" w:color="auto"/>
+                    <w:bottom w:val="single" w:sz="4" w:space="0" w:color="auto"/>
+                    <w:right w:val="single" w:sz="4" w:space="0" w:color="auto"/>
+                  </w:tcBorders>
+                </w:tcPr>
+                <w:p>
+                  <w:pPr>
+                    <w:spacing w:before="60" w:line="360" w:lineRule="auto"/>
+                    <w:jc w:val="both"/>
+                    <w:rPr>
+                      <w:rFonts w:ascii="Times New Roman" w:hAnsi="Times New Roman"/>
+                      <w:sz w:val="24"/>
+                      <w:szCs w:val="24"/>
+                      <w:lang w:val="es-EC"/>
+                    </w:rPr>
+                  </w:pPr>
+                  <w:r>
+                    <w:rPr>
+                      <w:rFonts w:ascii="Times New Roman" w:hAnsi="Times New Roman"/>
+                      <w:sz w:val="24"/>
+                      <w:szCs w:val="24"/>
+                      <w:lang w:val="es-EC"/>
+                    </w:rPr>
+                    <w:t>Aprobación de patrocinador</w:t>
+                  </w:r>
+                </w:p>
+              </w:tc>
+            </w:tr>
+            <w:tr>
+              <w:trPr>
+                <w:trHeight w:val="239"/>
+                <w:jc w:val="center"/>
+              </w:trPr>
+              <w:tc>
+                <w:tcPr>
+                  <w:tcW w:w="1785" w:type="dxa"/>
+                  <w:tcBorders>
+                    <w:top w:val="single" w:sz="4" w:space="0" w:color="auto"/>
+                    <w:left w:val="single" w:sz="4" w:space="0" w:color="auto"/>
+                    <w:bottom w:val="single" w:sz="4" w:space="0" w:color="auto"/>
+                    <w:right w:val="single" w:sz="4" w:space="0" w:color="auto"/>
+                  </w:tcBorders>
+                </w:tcPr>
+                <w:p>
+                  <w:pPr>
+                    <w:spacing w:before="60" w:line="360" w:lineRule="auto"/>
+                    <w:jc w:val="both"/>
+                    <w:rPr>
+                      <w:rFonts w:ascii="Times New Roman" w:hAnsi="Times New Roman"/>
+                      <w:sz w:val="24"/>
+                      <w:szCs w:val="24"/>
+                    </w:rPr>
+                  </w:pPr>
+                  <w:r>
+                    <w:rPr>
+                      <w:rFonts w:ascii="Times New Roman" w:hAnsi="Times New Roman"/>
+                      <w:sz w:val="24"/>
+                      <w:szCs w:val="24"/>
+                    </w:rPr>
+                    <w:t>Reuniones</w:t>
+                  </w:r>
+                </w:p>
+              </w:tc>
+              <w:tc>
+                <w:tcPr>
+                  <w:tcW w:w="2517" w:type="dxa"/>
+                  <w:tcBorders>
+                    <w:top w:val="single" w:sz="4" w:space="0" w:color="auto"/>
+                    <w:left w:val="single" w:sz="4" w:space="0" w:color="auto"/>
+                    <w:bottom w:val="single" w:sz="4" w:space="0" w:color="auto"/>
+                    <w:right w:val="single" w:sz="4" w:space="0" w:color="auto"/>
+                  </w:tcBorders>
+                </w:tcPr>
+                <w:p>
+                  <w:pPr>
+                    <w:spacing w:before="60" w:line="360" w:lineRule="auto"/>
+                    <w:jc w:val="both"/>
+                    <w:rPr>
+                      <w:rFonts w:ascii="Times New Roman" w:hAnsi="Times New Roman"/>
+                      <w:sz w:val="24"/>
+                      <w:szCs w:val="24"/>
+                      <w:lang w:val="es-EC"/>
+                    </w:rPr>
+                  </w:pPr>
+                  <w:r>
+                    <w:rPr>
+                      <w:rFonts w:ascii="Times New Roman" w:hAnsi="Times New Roman"/>
+                      <w:sz w:val="24"/>
+                      <w:szCs w:val="24"/>
+                      <w:lang w:val="es-EC"/>
+                    </w:rPr>
+                    <w:t>Método de gestión de proyecto del Hotel RCA</w:t>
+                  </w:r>
+                </w:p>
+              </w:tc>
+              <w:tc>
+                <w:tcPr>
+                  <w:tcW w:w="1965" w:type="dxa"/>
+                  <w:tcBorders>
+                    <w:top w:val="single" w:sz="4" w:space="0" w:color="auto"/>
+                    <w:left w:val="single" w:sz="4" w:space="0" w:color="auto"/>
+                    <w:bottom w:val="single" w:sz="4" w:space="0" w:color="auto"/>
+                    <w:right w:val="single" w:sz="4" w:space="0" w:color="auto"/>
+                  </w:tcBorders>
+                </w:tcPr>
+                <w:p>
+                  <w:pPr>
+                    <w:spacing w:before="60" w:line="360" w:lineRule="auto"/>
+                    <w:jc w:val="both"/>
+                    <w:rPr>
+                      <w:rFonts w:ascii="Times New Roman" w:hAnsi="Times New Roman"/>
+                      <w:sz w:val="24"/>
+                      <w:szCs w:val="24"/>
+                      <w:lang w:val="es-EC"/>
+                    </w:rPr>
+                  </w:pPr>
+                </w:p>
+              </w:tc>
+              <w:tc>
+                <w:tcPr>
+                  <w:tcW w:w="2551" w:type="dxa"/>
+                  <w:tcBorders>
+                    <w:top w:val="single" w:sz="4" w:space="0" w:color="auto"/>
+                    <w:left w:val="single" w:sz="4" w:space="0" w:color="auto"/>
+                    <w:bottom w:val="single" w:sz="4" w:space="0" w:color="auto"/>
+                    <w:right w:val="single" w:sz="4" w:space="0" w:color="auto"/>
+                  </w:tcBorders>
+                </w:tcPr>
+                <w:p>
+                  <w:pPr>
+                    <w:spacing w:before="60" w:line="360" w:lineRule="auto"/>
+                    <w:jc w:val="both"/>
+                    <w:rPr>
+                      <w:rFonts w:ascii="Times New Roman" w:hAnsi="Times New Roman"/>
+                      <w:sz w:val="24"/>
+                      <w:szCs w:val="24"/>
+                      <w:lang w:val="es-EC"/>
+                    </w:rPr>
+                  </w:pPr>
+                  <w:r>
+                    <w:rPr>
+                      <w:rFonts w:ascii="Times New Roman" w:hAnsi="Times New Roman"/>
+                      <w:sz w:val="24"/>
+                      <w:szCs w:val="24"/>
+                      <w:lang w:val="es-EC"/>
+                    </w:rPr>
+                    <w:t>Aprobación de patrocinador</w:t>
+                  </w:r>
+                </w:p>
+              </w:tc>
+            </w:tr>
+            <w:tr>
+              <w:trPr>
+                <w:trHeight w:val="239"/>
+                <w:jc w:val="center"/>
+              </w:trPr>
+              <w:tc>
+                <w:tcPr>
+                  <w:tcW w:w="1785" w:type="dxa"/>
+                  <w:tcBorders>
+                    <w:top w:val="single" w:sz="4" w:space="0" w:color="auto"/>
+                    <w:left w:val="single" w:sz="4" w:space="0" w:color="auto"/>
+                    <w:bottom w:val="single" w:sz="4" w:space="0" w:color="auto"/>
+                    <w:right w:val="single" w:sz="4" w:space="0" w:color="auto"/>
+                  </w:tcBorders>
+                </w:tcPr>
+                <w:p>
+                  <w:pPr>
+                    <w:spacing w:before="60" w:line="360" w:lineRule="auto"/>
+                    <w:jc w:val="both"/>
+                    <w:rPr>
+                      <w:rFonts w:ascii="Times New Roman" w:hAnsi="Times New Roman"/>
+                      <w:sz w:val="24"/>
+                      <w:szCs w:val="24"/>
+                      <w:lang w:val="es-EC"/>
+                    </w:rPr>
+                  </w:pPr>
+                  <w:r>
+                    <w:rPr>
+                      <w:rFonts w:ascii="Times New Roman" w:hAnsi="Times New Roman"/>
+                      <w:sz w:val="24"/>
+                      <w:szCs w:val="24"/>
+                      <w:lang w:val="es-EC"/>
+                    </w:rPr>
+                    <w:t xml:space="preserve">Informes </w:t>
+                  </w:r>
+                </w:p>
+              </w:tc>
+              <w:tc>
+                <w:tcPr>
+                  <w:tcW w:w="2517" w:type="dxa"/>
+                  <w:tcBorders>
+                    <w:top w:val="single" w:sz="4" w:space="0" w:color="auto"/>
+                    <w:left w:val="single" w:sz="4" w:space="0" w:color="auto"/>
+                    <w:bottom w:val="single" w:sz="4" w:space="0" w:color="auto"/>
+                    <w:right w:val="single" w:sz="4" w:space="0" w:color="auto"/>
+                  </w:tcBorders>
+                </w:tcPr>
+                <w:p>
+                  <w:pPr>
+                    <w:spacing w:before="60" w:line="360" w:lineRule="auto"/>
+                    <w:jc w:val="both"/>
+                    <w:rPr>
+                      <w:rFonts w:ascii="Times New Roman" w:hAnsi="Times New Roman"/>
+                      <w:sz w:val="24"/>
+                      <w:szCs w:val="24"/>
+                      <w:lang w:val="es-EC"/>
+                    </w:rPr>
+                  </w:pPr>
+                  <w:r>
+                    <w:rPr>
+                      <w:rFonts w:ascii="Times New Roman" w:hAnsi="Times New Roman"/>
+                      <w:sz w:val="24"/>
+                      <w:szCs w:val="24"/>
+                      <w:lang w:val="es-EC"/>
+                    </w:rPr>
+                    <w:t>Método de gestión de proyecto del Hotel RCA</w:t>
+                  </w:r>
+                </w:p>
+              </w:tc>
+              <w:tc>
+                <w:tcPr>
+                  <w:tcW w:w="1965" w:type="dxa"/>
+                  <w:tcBorders>
+                    <w:top w:val="single" w:sz="4" w:space="0" w:color="auto"/>
+                    <w:left w:val="single" w:sz="4" w:space="0" w:color="auto"/>
+                    <w:bottom w:val="single" w:sz="4" w:space="0" w:color="auto"/>
+                    <w:right w:val="single" w:sz="4" w:space="0" w:color="auto"/>
+                  </w:tcBorders>
+                </w:tcPr>
+                <w:p>
+                  <w:pPr>
+                    <w:spacing w:before="60" w:line="360" w:lineRule="auto"/>
+                    <w:jc w:val="both"/>
+                    <w:rPr>
+                      <w:rFonts w:ascii="Times New Roman" w:hAnsi="Times New Roman"/>
+                      <w:sz w:val="24"/>
+                      <w:szCs w:val="24"/>
+                      <w:lang w:val="es-EC"/>
+                    </w:rPr>
+                  </w:pPr>
+                </w:p>
+              </w:tc>
+              <w:tc>
+                <w:tcPr>
+                  <w:tcW w:w="2551" w:type="dxa"/>
+                  <w:tcBorders>
+                    <w:top w:val="single" w:sz="4" w:space="0" w:color="auto"/>
+                    <w:left w:val="single" w:sz="4" w:space="0" w:color="auto"/>
+                    <w:bottom w:val="single" w:sz="4" w:space="0" w:color="auto"/>
+                    <w:right w:val="single" w:sz="4" w:space="0" w:color="auto"/>
+                  </w:tcBorders>
+                </w:tcPr>
+                <w:p>
+                  <w:pPr>
+                    <w:spacing w:before="60" w:line="360" w:lineRule="auto"/>
+                    <w:jc w:val="both"/>
+                    <w:rPr>
+                      <w:rFonts w:ascii="Times New Roman" w:hAnsi="Times New Roman"/>
+                      <w:sz w:val="24"/>
+                      <w:szCs w:val="24"/>
+                      <w:lang w:val="es-EC"/>
+                    </w:rPr>
+                  </w:pPr>
+                  <w:r>
+                    <w:rPr>
+                      <w:rFonts w:ascii="Times New Roman" w:hAnsi="Times New Roman"/>
+                      <w:sz w:val="24"/>
+                      <w:szCs w:val="24"/>
+                      <w:lang w:val="es-EC"/>
+                    </w:rPr>
+                    <w:t>Aprobación de patrocinador</w:t>
+                  </w:r>
+                </w:p>
+              </w:tc>
+            </w:tr>
+            <w:tr>
+              <w:trPr>
+                <w:trHeight w:val="239"/>
+                <w:jc w:val="center"/>
+              </w:trPr>
+              <w:tc>
+                <w:tcPr>
+                  <w:tcW w:w="1785" w:type="dxa"/>
+                  <w:tcBorders>
+                    <w:top w:val="single" w:sz="4" w:space="0" w:color="auto"/>
+                    <w:left w:val="single" w:sz="4" w:space="0" w:color="auto"/>
+                    <w:bottom w:val="single" w:sz="4" w:space="0" w:color="auto"/>
+                    <w:right w:val="single" w:sz="4" w:space="0" w:color="auto"/>
+                  </w:tcBorders>
+                </w:tcPr>
+                <w:p>
+                  <w:pPr>
+                    <w:spacing w:before="60" w:line="360" w:lineRule="auto"/>
+                    <w:jc w:val="both"/>
+                    <w:rPr>
+                      <w:rFonts w:ascii="Times New Roman" w:hAnsi="Times New Roman"/>
+                      <w:sz w:val="24"/>
+                      <w:szCs w:val="24"/>
+                      <w:lang w:val="es-EC"/>
+                    </w:rPr>
+                  </w:pPr>
+                  <w:r>
+                    <w:rPr>
+                      <w:rFonts w:ascii="Times New Roman" w:hAnsi="Times New Roman"/>
+                      <w:sz w:val="24"/>
+                      <w:szCs w:val="24"/>
+                      <w:lang w:val="es-EC"/>
+                    </w:rPr>
+                    <w:t xml:space="preserve">Cierre del proyecto </w:t>
+                  </w:r>
+                </w:p>
+              </w:tc>
+              <w:tc>
+                <w:tcPr>
+                  <w:tcW w:w="2517" w:type="dxa"/>
+                  <w:tcBorders>
+                    <w:top w:val="single" w:sz="4" w:space="0" w:color="auto"/>
+                    <w:left w:val="single" w:sz="4" w:space="0" w:color="auto"/>
+                    <w:bottom w:val="single" w:sz="4" w:space="0" w:color="auto"/>
+                    <w:right w:val="single" w:sz="4" w:space="0" w:color="auto"/>
+                  </w:tcBorders>
+                </w:tcPr>
+                <w:p>
+                  <w:pPr>
+                    <w:spacing w:before="60" w:line="360" w:lineRule="auto"/>
+                    <w:jc w:val="both"/>
+                    <w:rPr>
+                      <w:rFonts w:ascii="Times New Roman" w:hAnsi="Times New Roman"/>
+                      <w:sz w:val="24"/>
+                      <w:szCs w:val="24"/>
+                      <w:lang w:val="es-EC"/>
+                    </w:rPr>
+                  </w:pPr>
+                  <w:r>
+                    <w:rPr>
+                      <w:rFonts w:ascii="Times New Roman" w:hAnsi="Times New Roman"/>
+                      <w:sz w:val="24"/>
+                      <w:szCs w:val="24"/>
+                      <w:lang w:val="es-EC"/>
+                    </w:rPr>
+                    <w:t>Método de gestión de proyecto del Hotel RCA</w:t>
+                  </w:r>
+                </w:p>
+              </w:tc>
+              <w:tc>
+                <w:tcPr>
+                  <w:tcW w:w="1965" w:type="dxa"/>
+                  <w:tcBorders>
+                    <w:top w:val="single" w:sz="4" w:space="0" w:color="auto"/>
+                    <w:left w:val="single" w:sz="4" w:space="0" w:color="auto"/>
+                    <w:bottom w:val="single" w:sz="4" w:space="0" w:color="auto"/>
+                    <w:right w:val="single" w:sz="4" w:space="0" w:color="auto"/>
+                  </w:tcBorders>
+                </w:tcPr>
+                <w:p>
+                  <w:pPr>
+                    <w:spacing w:before="60" w:line="360" w:lineRule="auto"/>
+                    <w:jc w:val="both"/>
+                    <w:rPr>
+                      <w:rFonts w:ascii="Times New Roman" w:hAnsi="Times New Roman"/>
+                      <w:sz w:val="24"/>
+                      <w:szCs w:val="24"/>
+                      <w:lang w:val="es-EC"/>
+                    </w:rPr>
+                  </w:pPr>
+                </w:p>
+              </w:tc>
+              <w:tc>
+                <w:tcPr>
+                  <w:tcW w:w="2551" w:type="dxa"/>
+                  <w:tcBorders>
+                    <w:top w:val="single" w:sz="4" w:space="0" w:color="auto"/>
+                    <w:left w:val="single" w:sz="4" w:space="0" w:color="auto"/>
+                    <w:bottom w:val="single" w:sz="4" w:space="0" w:color="auto"/>
+                    <w:right w:val="single" w:sz="4" w:space="0" w:color="auto"/>
+                  </w:tcBorders>
+                </w:tcPr>
+                <w:p>
+                  <w:pPr>
+                    <w:spacing w:before="60" w:line="360" w:lineRule="auto"/>
+                    <w:jc w:val="both"/>
+                    <w:rPr>
+                      <w:rFonts w:ascii="Times New Roman" w:hAnsi="Times New Roman"/>
+                      <w:sz w:val="24"/>
+                      <w:szCs w:val="24"/>
+                      <w:lang w:val="es-EC"/>
+                    </w:rPr>
+                  </w:pPr>
+                  <w:r>
+                    <w:rPr>
+                      <w:rFonts w:ascii="Times New Roman" w:hAnsi="Times New Roman"/>
+                      <w:sz w:val="24"/>
+                      <w:szCs w:val="24"/>
+                      <w:lang w:val="es-EC"/>
+                    </w:rPr>
+                    <w:t>Aprobación de patrocinador</w:t>
+                  </w:r>
+                </w:p>
+              </w:tc>
+            </w:tr>
+            <w:tr>
+              <w:trPr>
+                <w:trHeight w:val="239"/>
+                <w:jc w:val="center"/>
+              </w:trPr>
+              <w:tc>
+                <w:tcPr>
+                  <w:tcW w:w="1785" w:type="dxa"/>
+                  <w:tcBorders>
+                    <w:top w:val="single" w:sz="4" w:space="0" w:color="auto"/>
+                    <w:left w:val="single" w:sz="4" w:space="0" w:color="auto"/>
+                    <w:bottom w:val="single" w:sz="4" w:space="0" w:color="auto"/>
+                    <w:right w:val="single" w:sz="4" w:space="0" w:color="auto"/>
+                  </w:tcBorders>
+                </w:tcPr>
+                <w:p>
+                  <w:pPr>
+                    <w:spacing w:before="60" w:line="360" w:lineRule="auto"/>
+                    <w:jc w:val="both"/>
+                    <w:rPr>
+                      <w:rFonts w:ascii="Times New Roman" w:hAnsi="Times New Roman"/>
+                      <w:sz w:val="24"/>
+                      <w:szCs w:val="24"/>
+                      <w:lang w:val="es-EC"/>
+                    </w:rPr>
+                  </w:pPr>
+                  <w:r>
+                    <w:rPr>
+                      <w:rFonts w:ascii="Times New Roman" w:hAnsi="Times New Roman"/>
+                      <w:sz w:val="24"/>
+                      <w:szCs w:val="24"/>
+                      <w:lang w:val="es-EC"/>
+                    </w:rPr>
+                    <w:t xml:space="preserve">Contratos del equipo de trabajo </w:t>
+                  </w:r>
+                </w:p>
+              </w:tc>
+              <w:tc>
+                <w:tcPr>
+                  <w:tcW w:w="2517" w:type="dxa"/>
+                  <w:tcBorders>
+                    <w:top w:val="single" w:sz="4" w:space="0" w:color="auto"/>
+                    <w:left w:val="single" w:sz="4" w:space="0" w:color="auto"/>
+                    <w:bottom w:val="single" w:sz="4" w:space="0" w:color="auto"/>
+                    <w:right w:val="single" w:sz="4" w:space="0" w:color="auto"/>
+                  </w:tcBorders>
+                </w:tcPr>
+                <w:p>
+                  <w:pPr>
+                    <w:spacing w:before="60" w:line="360" w:lineRule="auto"/>
+                    <w:jc w:val="both"/>
+                    <w:rPr>
+                      <w:rFonts w:ascii="Times New Roman" w:hAnsi="Times New Roman"/>
+                      <w:sz w:val="24"/>
+                      <w:szCs w:val="24"/>
+                      <w:lang w:val="es-EC"/>
+                    </w:rPr>
+                  </w:pPr>
+                  <w:r>
+                    <w:rPr>
+                      <w:rFonts w:ascii="Times New Roman" w:hAnsi="Times New Roman"/>
+                      <w:sz w:val="24"/>
+                      <w:szCs w:val="24"/>
+                      <w:lang w:val="es-EC"/>
+                    </w:rPr>
+                    <w:t xml:space="preserve">Estándar de contrato </w:t>
+                  </w:r>
+                </w:p>
+              </w:tc>
+              <w:tc>
+                <w:tcPr>
+                  <w:tcW w:w="1965" w:type="dxa"/>
+                  <w:tcBorders>
+                    <w:top w:val="single" w:sz="4" w:space="0" w:color="auto"/>
+                    <w:left w:val="single" w:sz="4" w:space="0" w:color="auto"/>
+                    <w:bottom w:val="single" w:sz="4" w:space="0" w:color="auto"/>
+                    <w:right w:val="single" w:sz="4" w:space="0" w:color="auto"/>
+                  </w:tcBorders>
+                </w:tcPr>
+                <w:p>
+                  <w:pPr>
+                    <w:spacing w:before="60" w:line="360" w:lineRule="auto"/>
+                    <w:jc w:val="both"/>
+                    <w:rPr>
+                      <w:rFonts w:ascii="Times New Roman" w:hAnsi="Times New Roman"/>
+                      <w:sz w:val="24"/>
+                      <w:szCs w:val="24"/>
+                      <w:lang w:val="es-EC"/>
+                    </w:rPr>
+                  </w:pPr>
+                  <w:r>
+                    <w:rPr>
+                      <w:rFonts w:ascii="Times New Roman" w:hAnsi="Times New Roman"/>
+                      <w:sz w:val="24"/>
+                      <w:szCs w:val="24"/>
+                      <w:lang w:val="es-EC"/>
+                    </w:rPr>
+                    <w:t xml:space="preserve">Revisión de estándares </w:t>
+                  </w:r>
+                </w:p>
+              </w:tc>
+              <w:tc>
+                <w:tcPr>
+                  <w:tcW w:w="2551" w:type="dxa"/>
+                  <w:tcBorders>
+                    <w:top w:val="single" w:sz="4" w:space="0" w:color="auto"/>
+                    <w:left w:val="single" w:sz="4" w:space="0" w:color="auto"/>
+                    <w:bottom w:val="single" w:sz="4" w:space="0" w:color="auto"/>
+                    <w:right w:val="single" w:sz="4" w:space="0" w:color="auto"/>
+                  </w:tcBorders>
+                </w:tcPr>
+                <w:p>
+                  <w:pPr>
+                    <w:spacing w:before="60" w:line="360" w:lineRule="auto"/>
+                    <w:jc w:val="both"/>
+                    <w:rPr>
+                      <w:rFonts w:ascii="Times New Roman" w:hAnsi="Times New Roman"/>
+                      <w:sz w:val="24"/>
+                      <w:szCs w:val="24"/>
+                      <w:lang w:val="es-EC"/>
+                    </w:rPr>
+                  </w:pPr>
+                  <w:r>
+                    <w:rPr>
+                      <w:rFonts w:ascii="Times New Roman" w:hAnsi="Times New Roman"/>
+                      <w:sz w:val="24"/>
+                      <w:szCs w:val="24"/>
+                      <w:lang w:val="es-EC"/>
+                    </w:rPr>
+                    <w:t xml:space="preserve">Revisión y aprobación de patrocinador y supervisor </w:t>
+                  </w:r>
+                </w:p>
+              </w:tc>
+            </w:tr>
+            <w:tr>
+              <w:trPr>
+                <w:trHeight w:val="239"/>
+                <w:jc w:val="center"/>
+              </w:trPr>
+              <w:tc>
+                <w:tcPr>
+                  <w:tcW w:w="1785" w:type="dxa"/>
+                  <w:tcBorders>
+                    <w:top w:val="single" w:sz="4" w:space="0" w:color="auto"/>
+                    <w:left w:val="single" w:sz="4" w:space="0" w:color="auto"/>
+                    <w:bottom w:val="single" w:sz="4" w:space="0" w:color="auto"/>
+                    <w:right w:val="single" w:sz="4" w:space="0" w:color="auto"/>
+                  </w:tcBorders>
+                </w:tcPr>
+                <w:p>
+                  <w:pPr>
+                    <w:spacing w:before="60" w:line="360" w:lineRule="auto"/>
+                    <w:jc w:val="both"/>
+                    <w:rPr>
+                      <w:rFonts w:ascii="Times New Roman" w:hAnsi="Times New Roman"/>
+                      <w:sz w:val="24"/>
+                      <w:szCs w:val="24"/>
+                    </w:rPr>
+                  </w:pPr>
+                  <w:r>
+                    <w:rPr>
+                      <w:rFonts w:ascii="Times New Roman" w:hAnsi="Times New Roman"/>
+                      <w:sz w:val="24"/>
+                      <w:szCs w:val="24"/>
+                    </w:rPr>
+                    <w:lastRenderedPageBreak/>
+                    <w:t xml:space="preserve">Entregables </w:t>
+                  </w:r>
+                </w:p>
+              </w:tc>
+              <w:tc>
+                <w:tcPr>
+                  <w:tcW w:w="2517" w:type="dxa"/>
+                  <w:tcBorders>
+                    <w:top w:val="single" w:sz="4" w:space="0" w:color="auto"/>
+                    <w:left w:val="single" w:sz="4" w:space="0" w:color="auto"/>
+                    <w:bottom w:val="single" w:sz="4" w:space="0" w:color="auto"/>
+                    <w:right w:val="single" w:sz="4" w:space="0" w:color="auto"/>
+                  </w:tcBorders>
+                </w:tcPr>
+                <w:p>
+                  <w:pPr>
+                    <w:spacing w:before="60" w:line="360" w:lineRule="auto"/>
+                    <w:jc w:val="both"/>
+                    <w:rPr>
+                      <w:rFonts w:ascii="Times New Roman" w:hAnsi="Times New Roman"/>
+                      <w:sz w:val="24"/>
+                      <w:szCs w:val="24"/>
+                      <w:lang w:val="es-EC"/>
+                    </w:rPr>
+                  </w:pPr>
+                  <w:r>
+                    <w:rPr>
+                      <w:rFonts w:ascii="Times New Roman" w:hAnsi="Times New Roman"/>
+                      <w:sz w:val="24"/>
+                      <w:szCs w:val="24"/>
+                      <w:lang w:val="es-EC"/>
+                    </w:rPr>
+                    <w:t xml:space="preserve">Formato exigido por el hotel RCA y supervisores </w:t>
+                  </w:r>
+                </w:p>
+              </w:tc>
+              <w:tc>
+                <w:tcPr>
+                  <w:tcW w:w="1965" w:type="dxa"/>
+                  <w:tcBorders>
+                    <w:top w:val="single" w:sz="4" w:space="0" w:color="auto"/>
+                    <w:left w:val="single" w:sz="4" w:space="0" w:color="auto"/>
+                    <w:bottom w:val="single" w:sz="4" w:space="0" w:color="auto"/>
+                    <w:right w:val="single" w:sz="4" w:space="0" w:color="auto"/>
+                  </w:tcBorders>
+                </w:tcPr>
+                <w:p>
+                  <w:pPr>
+                    <w:spacing w:before="60" w:line="360" w:lineRule="auto"/>
+                    <w:jc w:val="both"/>
+                    <w:rPr>
+                      <w:rFonts w:ascii="Times New Roman" w:hAnsi="Times New Roman"/>
+                      <w:sz w:val="24"/>
+                      <w:szCs w:val="24"/>
+                      <w:lang w:val="es-EC"/>
+                    </w:rPr>
+                  </w:pPr>
+                  <w:r>
+                    <w:rPr>
+                      <w:rFonts w:ascii="Times New Roman" w:hAnsi="Times New Roman"/>
+                      <w:sz w:val="24"/>
+                      <w:szCs w:val="24"/>
+                      <w:lang w:val="es-EC"/>
+                    </w:rPr>
+                    <w:t>Revisión de los modelos de formatos</w:t>
+                  </w:r>
+                </w:p>
+              </w:tc>
+              <w:tc>
+                <w:tcPr>
+                  <w:tcW w:w="2551" w:type="dxa"/>
+                  <w:tcBorders>
+                    <w:top w:val="single" w:sz="4" w:space="0" w:color="auto"/>
+                    <w:left w:val="single" w:sz="4" w:space="0" w:color="auto"/>
+                    <w:bottom w:val="single" w:sz="4" w:space="0" w:color="auto"/>
+                    <w:right w:val="single" w:sz="4" w:space="0" w:color="auto"/>
+                  </w:tcBorders>
+                </w:tcPr>
+                <w:p>
+                  <w:pPr>
+                    <w:spacing w:before="60" w:line="360" w:lineRule="auto"/>
+                    <w:jc w:val="both"/>
+                    <w:rPr>
+                      <w:rFonts w:ascii="Times New Roman" w:hAnsi="Times New Roman"/>
+                      <w:sz w:val="24"/>
+                      <w:szCs w:val="24"/>
+                      <w:lang w:val="es-EC"/>
+                    </w:rPr>
+                  </w:pPr>
+                  <w:r>
+                    <w:rPr>
+                      <w:rFonts w:ascii="Times New Roman" w:hAnsi="Times New Roman"/>
+                      <w:sz w:val="24"/>
+                      <w:szCs w:val="24"/>
+                      <w:lang w:val="es-EC"/>
+                    </w:rPr>
+                    <w:t>Aprobación por el administrador y supervisor.</w:t>
+                  </w:r>
+                  <w:bookmarkStart w:id="1" w:name="_GoBack"/>
+                  <w:bookmarkEnd w:id="1"/>
                 </w:p>
               </w:tc>
             </w:tr>
@@ -2990,6 +4058,7 @@
                 <w:szCs w:val="24"/>
                 <w:lang w:val="es-EC"/>
               </w:rPr>
+              <w:lastRenderedPageBreak/>
               <w:t>Roles para la Gestión de la Calidad:</w:t>
             </w:r>
           </w:p>
@@ -3237,35 +4306,7 @@
                       <w:rFonts w:ascii="Times New Roman" w:hAnsi="Times New Roman" w:cs="Times New Roman"/>
                       <w:szCs w:val="18"/>
                     </w:rPr>
-                    <w:t>Aplicar a discreción los recursos de</w:t>
-                  </w:r>
-                  <w:r>
-                    <w:rPr>
-                      <w:rFonts w:ascii="Times New Roman" w:hAnsi="Times New Roman" w:cs="Times New Roman"/>
-                      <w:szCs w:val="18"/>
-                    </w:rPr>
-                    <w:t>l Hotel RCA</w:t>
-                  </w:r>
-                  <w:r>
-                    <w:rPr>
-                      <w:rFonts w:ascii="Times New Roman" w:hAnsi="Times New Roman" w:cs="Times New Roman"/>
-                      <w:szCs w:val="18"/>
-                    </w:rPr>
-                    <w:t xml:space="preserve"> para el proyecto, renegociar</w:t>
-                  </w:r>
-                  <w:r>
-                    <w:rPr>
-                      <w:rFonts w:ascii="Times New Roman" w:hAnsi="Times New Roman" w:cs="Times New Roman"/>
-                      <w:szCs w:val="18"/>
-                    </w:rPr>
-                    <w:t xml:space="preserve"> </w:t>
-                  </w:r>
-                  <w:r>
-                    <w:rPr>
-                      <w:rFonts w:ascii="Times New Roman" w:hAnsi="Times New Roman" w:cs="Times New Roman"/>
-                      <w:szCs w:val="18"/>
-                    </w:rPr>
-                    <w:t>contratos</w:t>
+                    <w:t>Aplicar a discreción los recursos del Hotel RCA para el proyecto, renegociar contratos</w:t>
                   </w:r>
                 </w:p>
               </w:tc>
@@ -3334,14 +4375,7 @@
                       <w:rFonts w:ascii="Times New Roman" w:hAnsi="Times New Roman" w:cs="Times New Roman"/>
                       <w:szCs w:val="18"/>
                     </w:rPr>
-                    <w:t xml:space="preserve">Proyecto </w:t>
-                  </w:r>
-                  <w:r>
-                    <w:rPr>
-                      <w:rFonts w:ascii="Times New Roman" w:hAnsi="Times New Roman" w:cs="Times New Roman"/>
-                      <w:szCs w:val="18"/>
-                    </w:rPr>
-                    <w:t xml:space="preserve"> y Gestión en General</w:t>
+                    <w:t>Proyecto  y Gestión en General</w:t>
                   </w:r>
                 </w:p>
               </w:tc>
@@ -3460,25 +4494,7 @@
                       <w:iCs/>
                       <w:szCs w:val="18"/>
                     </w:rPr>
-                    <w:t>Requisitos</w:t>
-                  </w:r>
-                  <w:r>
-                    <w:rPr>
-                      <w:rFonts w:ascii="Times New Roman" w:hAnsi="Times New Roman" w:cs="Times New Roman"/>
-                      <w:b/>
-                      <w:iCs/>
-                      <w:szCs w:val="18"/>
-                    </w:rPr>
-                    <w:t xml:space="preserve"> </w:t>
-                  </w:r>
-                  <w:r>
-                    <w:rPr>
-                      <w:rFonts w:ascii="Times New Roman" w:hAnsi="Times New Roman" w:cs="Times New Roman"/>
-                      <w:b/>
-                      <w:iCs/>
-                      <w:szCs w:val="18"/>
-                    </w:rPr>
-                    <w:t>de experiencia:</w:t>
+                    <w:t>Requisitos de experiencia:</w:t>
                   </w:r>
                 </w:p>
                 <w:p>
@@ -3497,35 +4513,7 @@
                       <w:rFonts w:ascii="Times New Roman" w:hAnsi="Times New Roman" w:cs="Times New Roman"/>
                       <w:szCs w:val="18"/>
                     </w:rPr>
-                    <w:t>E</w:t>
-                  </w:r>
-                  <w:r>
-                    <w:rPr>
-                      <w:rFonts w:ascii="Times New Roman" w:hAnsi="Times New Roman" w:cs="Times New Roman"/>
-                      <w:szCs w:val="18"/>
-                    </w:rPr>
-                    <w:t>xperiencia</w:t>
-                  </w:r>
-                  <w:r>
-                    <w:rPr>
-                      <w:rFonts w:ascii="Times New Roman" w:hAnsi="Times New Roman" w:cs="Times New Roman"/>
-                      <w:szCs w:val="18"/>
-                    </w:rPr>
-                    <w:t xml:space="preserve">  </w:t>
-                  </w:r>
-                  <w:r>
-                    <w:rPr>
-                      <w:rFonts w:ascii="Times New Roman" w:hAnsi="Times New Roman" w:cs="Times New Roman"/>
-                      <w:szCs w:val="18"/>
-                    </w:rPr>
-                    <w:t>en el ramo</w:t>
-                  </w:r>
-                  <w:r>
-                    <w:rPr>
-                      <w:rFonts w:ascii="Times New Roman" w:hAnsi="Times New Roman" w:cs="Times New Roman"/>
-                      <w:szCs w:val="18"/>
-                    </w:rPr>
-                    <w:t xml:space="preserve"> de la Hotelería </w:t>
+                    <w:t xml:space="preserve">Experiencia  en el ramo de la Hotelería </w:t>
                   </w:r>
                 </w:p>
               </w:tc>
@@ -3953,23 +4941,7 @@
                       <w:b/>
                       <w:iCs/>
                     </w:rPr>
-                    <w:t>Requisitos</w:t>
-                  </w:r>
-                  <w:r>
-                    <w:rPr>
-                      <w:rFonts w:ascii="Times New Roman" w:hAnsi="Times New Roman" w:cs="Times New Roman"/>
-                      <w:b/>
-                      <w:iCs/>
-                    </w:rPr>
-                    <w:t xml:space="preserve"> </w:t>
-                  </w:r>
-                  <w:r>
-                    <w:rPr>
-                      <w:rFonts w:ascii="Times New Roman" w:hAnsi="Times New Roman" w:cs="Times New Roman"/>
-                      <w:b/>
-                      <w:iCs/>
-                    </w:rPr>
-                    <w:t>de experiencia:</w:t>
+                    <w:t>Requisitos de experiencia:</w:t>
                   </w:r>
                 </w:p>
                 <w:p>
@@ -4120,7 +5092,6 @@
                     <w:rPr>
                       <w:rFonts w:ascii="Times New Roman" w:hAnsi="Times New Roman" w:cs="Times New Roman"/>
                     </w:rPr>
-                    <w:lastRenderedPageBreak/>
                     <w:t>Elaborar los entregables</w:t>
                   </w:r>
                 </w:p>
@@ -4365,40 +5336,25 @@
                       <w:b/>
                       <w:iCs/>
                     </w:rPr>
-                    <w:t>Requisitos</w:t>
-                  </w:r>
-                  <w:r>
+                    <w:t>Requisitos de experiencia:</w:t>
+                  </w:r>
+                </w:p>
+                <w:p>
+                  <w:pPr>
+                    <w:autoSpaceDE w:val="0"/>
+                    <w:autoSpaceDN w:val="0"/>
+                    <w:adjustRightInd w:val="0"/>
                     <w:rPr>
                       <w:rFonts w:ascii="Times New Roman" w:hAnsi="Times New Roman" w:cs="Times New Roman"/>
                       <w:b/>
                       <w:iCs/>
                     </w:rPr>
-                    <w:t xml:space="preserve"> </w:t>
-                  </w:r>
+                  </w:pPr>
                   <w:r>
                     <w:rPr>
                       <w:rFonts w:ascii="Times New Roman" w:hAnsi="Times New Roman" w:cs="Times New Roman"/>
-                      <w:b/>
-                      <w:iCs/>
-                    </w:rPr>
-                    <w:t>de experiencia:</w:t>
-                  </w:r>
-                </w:p>
-                <w:p>
-                  <w:pPr>
-                    <w:autoSpaceDE w:val="0"/>
-                    <w:autoSpaceDN w:val="0"/>
-                    <w:adjustRightInd w:val="0"/>
-                    <w:rPr>
-                      <w:rFonts w:ascii="Times New Roman" w:hAnsi="Times New Roman" w:cs="Times New Roman"/>
-                      <w:b/>
-                      <w:iCs/>
-                    </w:rPr>
-                  </w:pPr>
-                  <w:r>
-                    <w:rPr>
-                      <w:rFonts w:ascii="Times New Roman" w:hAnsi="Times New Roman" w:cs="Times New Roman"/>
-                    </w:rPr>
+                    </w:rPr>
+                    <w:lastRenderedPageBreak/>
                     <w:t>Específicas según los entregables</w:t>
                   </w:r>
                 </w:p>
@@ -4502,7 +5458,7 @@
                 <w:noProof/>
                 <w:sz w:val="24"/>
                 <w:szCs w:val="24"/>
-                <w:lang w:eastAsia="es-ES"/>
+                <w:lang w:val="es-EC" w:eastAsia="es-EC"/>
               </w:rPr>
               <w:drawing>
                 <wp:inline distT="0" distB="0" distL="0" distR="0">
@@ -4611,7 +5567,6 @@
             <w:tblPr>
               <w:tblStyle w:val="Tablaconcuadrcula2"/>
               <w:tblW w:w="9289" w:type="dxa"/>
-              <w:tblInd w:w="0" w:type="dxa"/>
               <w:tblLook w:val="04A0" w:firstRow="1" w:lastRow="0" w:firstColumn="1" w:lastColumn="0" w:noHBand="0" w:noVBand="1"/>
             </w:tblPr>
             <w:tblGrid>
@@ -4989,7 +5944,6 @@
                       <w:szCs w:val="24"/>
                       <w:lang w:val="es-EC"/>
                     </w:rPr>
-                    <w:lastRenderedPageBreak/>
                     <w:t>Línea base de calidad</w:t>
                   </w:r>
                 </w:p>
@@ -5058,7 +6012,6 @@
                       <w:szCs w:val="24"/>
                       <w:lang w:val="es-EC"/>
                     </w:rPr>
-                    <w:lastRenderedPageBreak/>
                     <w:t>Checklists</w:t>
                   </w:r>
                 </w:p>
@@ -5192,6 +6145,7 @@
                       <w:szCs w:val="24"/>
                       <w:lang w:val="es-EC"/>
                     </w:rPr>
+                    <w:lastRenderedPageBreak/>
                     <w:t>Otros Documentos</w:t>
                   </w:r>
                 </w:p>
@@ -5279,17 +6233,7 @@
                 <w:szCs w:val="24"/>
                 <w:lang w:val="es-EC"/>
               </w:rPr>
-              <w:t xml:space="preserve"> </w:t>
-            </w:r>
-            <w:r>
-              <w:rPr>
-                <w:rFonts w:ascii="Times New Roman" w:hAnsi="Times New Roman"/>
-                <w:w w:val="105"/>
-                <w:sz w:val="24"/>
-                <w:szCs w:val="24"/>
-                <w:lang w:val="es-EC"/>
-              </w:rPr>
-              <w:t>Se especif</w:t>
+              <w:t xml:space="preserve"> Se especif</w:t>
             </w:r>
             <w:r>
               <w:rPr>
@@ -5332,7 +6276,6 @@
             <w:tblPr>
               <w:tblStyle w:val="Tablaconcuadrcula2"/>
               <w:tblW w:w="9289" w:type="dxa"/>
-              <w:tblInd w:w="0" w:type="dxa"/>
               <w:tblLook w:val="04A0" w:firstRow="1" w:lastRow="0" w:firstColumn="1" w:lastColumn="0" w:noHBand="0" w:noVBand="1"/>
             </w:tblPr>
             <w:tblGrid>
@@ -5827,7 +6770,6 @@
                       <w:szCs w:val="24"/>
                       <w:lang w:val="es-EC"/>
                     </w:rPr>
-                    <w:lastRenderedPageBreak/>
                     <w:t xml:space="preserve">Analizar la informacion </w:t>
                   </w:r>
                 </w:p>
@@ -6755,7 +7697,7 @@
                   <w:b/>
                   <w:noProof/>
                 </w:rPr>
-                <w:t>7</w:t>
+                <w:t>8</w:t>
               </w:r>
               <w:r>
                 <w:rPr>
@@ -6798,7 +7740,7 @@
                   <w:b/>
                   <w:noProof/>
                 </w:rPr>
-                <w:t>7</w:t>
+                <w:t>8</w:t>
               </w:r>
               <w:r>
                 <w:rPr>
@@ -6886,7 +7828,7 @@
           <w:r>
             <w:rPr>
               <w:noProof/>
-              <w:lang w:eastAsia="es-ES"/>
+              <w:lang w:val="es-EC" w:eastAsia="es-EC"/>
             </w:rPr>
             <w:drawing>
               <wp:inline distT="0" distB="0" distL="0" distR="0" wp14:anchorId="553477AD" wp14:editId="58DFFE17">
@@ -7189,7 +8131,7 @@
               <w:sz w:val="20"/>
               <w:szCs w:val="20"/>
             </w:rPr>
-            <w:t>7</w:t>
+            <w:t>8</w:t>
           </w:r>
           <w:r>
             <w:rPr>
@@ -7250,7 +8192,7 @@
               <w:sz w:val="20"/>
               <w:szCs w:val="20"/>
             </w:rPr>
-            <w:t>7</w:t>
+            <w:t>8</w:t>
           </w:r>
           <w:r>
             <w:rPr>
@@ -7297,7 +8239,7 @@
 
 <file path=word/numbering.xml><?xml version="1.0" encoding="utf-8"?>
 <w:numbering xmlns:wpc="http://schemas.microsoft.com/office/word/2010/wordprocessingCanvas" xmlns:mc="http://schemas.openxmlformats.org/markup-compatibility/2006" xmlns:o="urn:schemas-microsoft-com:office:office" xmlns:r="http://schemas.openxmlformats.org/officeDocument/2006/relationships" xmlns:m="http://schemas.openxmlformats.org/officeDocument/2006/math" xmlns:v="urn:schemas-microsoft-com:vml" xmlns:wp14="http://schemas.microsoft.com/office/word/2010/wordprocessingDrawing" xmlns:wp="http://schemas.openxmlformats.org/drawingml/2006/wordprocessingDrawing" xmlns:w10="urn:schemas-microsoft-com:office:word" xmlns:w="http://schemas.openxmlformats.org/wordprocessingml/2006/main" xmlns:w14="http://schemas.microsoft.com/office/word/2010/wordml" xmlns:w15="http://schemas.microsoft.com/office/word/2012/wordml" xmlns:wpg="http://schemas.microsoft.com/office/word/2010/wordprocessingGroup" xmlns:wpi="http://schemas.microsoft.com/office/word/2010/wordprocessingInk" xmlns:wne="http://schemas.microsoft.com/office/word/2006/wordml" xmlns:wps="http://schemas.microsoft.com/office/word/2010/wordprocessingShape" mc:Ignorable="w14 w15 wp14">
-  <w:abstractNum w:abstractNumId="0">
+  <w:abstractNum w:abstractNumId="0" w15:restartNumberingAfterBreak="0">
     <w:nsid w:val="0ED072F2"/>
     <w:multiLevelType w:val="hybridMultilevel"/>
     <w:tmpl w:val="2FD2EF38"/>
@@ -7409,7 +8351,7 @@
       </w:rPr>
     </w:lvl>
   </w:abstractNum>
-  <w:abstractNum w:abstractNumId="1">
+  <w:abstractNum w:abstractNumId="1" w15:restartNumberingAfterBreak="0">
     <w:nsid w:val="254D2336"/>
     <w:multiLevelType w:val="hybridMultilevel"/>
     <w:tmpl w:val="8F761FCC"/>
@@ -7522,7 +8464,7 @@
       </w:rPr>
     </w:lvl>
   </w:abstractNum>
-  <w:abstractNum w:abstractNumId="2">
+  <w:abstractNum w:abstractNumId="2" w15:restartNumberingAfterBreak="0">
     <w:nsid w:val="515A323E"/>
     <w:multiLevelType w:val="hybridMultilevel"/>
     <w:tmpl w:val="45E4B5EA"/>
@@ -7634,7 +8576,7 @@
       </w:rPr>
     </w:lvl>
   </w:abstractNum>
-  <w:abstractNum w:abstractNumId="3">
+  <w:abstractNum w:abstractNumId="3" w15:restartNumberingAfterBreak="0">
     <w:nsid w:val="6E6F600D"/>
     <w:multiLevelType w:val="hybridMultilevel"/>
     <w:tmpl w:val="0E86AAC0"/>
@@ -8233,7 +9175,6 @@
       <w:spacing w:after="0" w:line="240" w:lineRule="auto"/>
     </w:pPr>
     <w:tblPr>
-      <w:tblInd w:w="0" w:type="dxa"/>
       <w:tblBorders>
         <w:top w:val="single" w:sz="4" w:space="0" w:color="auto"/>
         <w:left w:val="single" w:sz="4" w:space="0" w:color="auto"/>
@@ -8242,12 +9183,6 @@
         <w:insideH w:val="single" w:sz="4" w:space="0" w:color="auto"/>
         <w:insideV w:val="single" w:sz="4" w:space="0" w:color="auto"/>
       </w:tblBorders>
-      <w:tblCellMar>
-        <w:top w:w="0" w:type="dxa"/>
-        <w:left w:w="108" w:type="dxa"/>
-        <w:bottom w:w="0" w:type="dxa"/>
-        <w:right w:w="108" w:type="dxa"/>
-      </w:tblCellMar>
     </w:tblPr>
   </w:style>
   <w:style w:type="paragraph" w:styleId="Sinespaciado">
@@ -8269,7 +9204,6 @@
       <w:spacing w:after="0" w:line="240" w:lineRule="auto"/>
     </w:pPr>
     <w:tblPr>
-      <w:tblInd w:w="0" w:type="dxa"/>
       <w:tblBorders>
         <w:top w:val="single" w:sz="4" w:space="0" w:color="auto"/>
         <w:left w:val="single" w:sz="4" w:space="0" w:color="auto"/>
@@ -8278,12 +9212,6 @@
         <w:insideH w:val="single" w:sz="4" w:space="0" w:color="auto"/>
         <w:insideV w:val="single" w:sz="4" w:space="0" w:color="auto"/>
       </w:tblBorders>
-      <w:tblCellMar>
-        <w:top w:w="0" w:type="dxa"/>
-        <w:left w:w="108" w:type="dxa"/>
-        <w:bottom w:w="0" w:type="dxa"/>
-        <w:right w:w="108" w:type="dxa"/>
-      </w:tblCellMar>
     </w:tblPr>
   </w:style>
   <w:style w:type="paragraph" w:styleId="Encabezado">
@@ -8352,12 +9280,6 @@
         <w:insideH w:val="single" w:sz="4" w:space="0" w:color="auto"/>
         <w:insideV w:val="single" w:sz="4" w:space="0" w:color="auto"/>
       </w:tblBorders>
-      <w:tblCellMar>
-        <w:top w:w="0" w:type="dxa"/>
-        <w:left w:w="108" w:type="dxa"/>
-        <w:bottom w:w="0" w:type="dxa"/>
-        <w:right w:w="108" w:type="dxa"/>
-      </w:tblCellMar>
     </w:tblPr>
   </w:style>
   <w:style w:type="paragraph" w:styleId="Prrafodelista">
@@ -9387,6 +10309,13 @@
         </dgm:presLayoutVars>
       </dgm:prSet>
       <dgm:spPr/>
+      <dgm:t>
+        <a:bodyPr/>
+        <a:lstStyle/>
+        <a:p>
+          <a:endParaRPr lang="es-EC"/>
+        </a:p>
+      </dgm:t>
     </dgm:pt>
     <dgm:pt modelId="{70EC90BD-EF85-4F63-84A9-12DEF6B49C1F}" type="pres">
       <dgm:prSet presAssocID="{82FC3C06-B545-4403-BA9D-DF3BED31C25C}" presName="hierRoot1" presStyleCnt="0">
@@ -9407,10 +10336,24 @@
         </dgm:presLayoutVars>
       </dgm:prSet>
       <dgm:spPr/>
+      <dgm:t>
+        <a:bodyPr/>
+        <a:lstStyle/>
+        <a:p>
+          <a:endParaRPr lang="es-EC"/>
+        </a:p>
+      </dgm:t>
     </dgm:pt>
     <dgm:pt modelId="{2721B5CD-4CC4-4557-9B51-0F49A99CA001}" type="pres">
       <dgm:prSet presAssocID="{82FC3C06-B545-4403-BA9D-DF3BED31C25C}" presName="rootConnector1" presStyleLbl="node1" presStyleIdx="0" presStyleCnt="0"/>
       <dgm:spPr/>
+      <dgm:t>
+        <a:bodyPr/>
+        <a:lstStyle/>
+        <a:p>
+          <a:endParaRPr lang="es-EC"/>
+        </a:p>
+      </dgm:t>
     </dgm:pt>
     <dgm:pt modelId="{7E7C2AFE-9442-4901-97D2-9C8261A4E79F}" type="pres">
       <dgm:prSet presAssocID="{82FC3C06-B545-4403-BA9D-DF3BED31C25C}" presName="hierChild2" presStyleCnt="0"/>
@@ -9419,6 +10362,13 @@
     <dgm:pt modelId="{53BB1A6A-1E78-42E6-9F33-14BE7CDFF5BF}" type="pres">
       <dgm:prSet presAssocID="{CAC4562C-D1D8-4732-9CE9-86559FB22AF5}" presName="Name37" presStyleLbl="parChTrans1D2" presStyleIdx="0" presStyleCnt="2"/>
       <dgm:spPr/>
+      <dgm:t>
+        <a:bodyPr/>
+        <a:lstStyle/>
+        <a:p>
+          <a:endParaRPr lang="es-EC"/>
+        </a:p>
+      </dgm:t>
     </dgm:pt>
     <dgm:pt modelId="{D3E82B26-5535-4D3F-A6D2-4AAFBB6AB9D8}" type="pres">
       <dgm:prSet presAssocID="{1FF69921-C929-4ACF-974F-8D253D1E31B6}" presName="hierRoot2" presStyleCnt="0">
@@ -9450,6 +10400,13 @@
     <dgm:pt modelId="{DB758EE1-D07B-4B24-989C-A5F5B2F15FA6}" type="pres">
       <dgm:prSet presAssocID="{1FF69921-C929-4ACF-974F-8D253D1E31B6}" presName="rootConnector" presStyleLbl="node2" presStyleIdx="0" presStyleCnt="1"/>
       <dgm:spPr/>
+      <dgm:t>
+        <a:bodyPr/>
+        <a:lstStyle/>
+        <a:p>
+          <a:endParaRPr lang="es-EC"/>
+        </a:p>
+      </dgm:t>
     </dgm:pt>
     <dgm:pt modelId="{D83A6D4A-E718-4ACD-9CB3-3E1C4E4511AA}" type="pres">
       <dgm:prSet presAssocID="{1FF69921-C929-4ACF-974F-8D253D1E31B6}" presName="hierChild4" presStyleCnt="0"/>
@@ -9458,6 +10415,13 @@
     <dgm:pt modelId="{48389A95-6D3C-4271-BF9B-742B2604F375}" type="pres">
       <dgm:prSet presAssocID="{5C8FE6A3-373A-4D0F-9BD6-FF129EAFAE77}" presName="Name37" presStyleLbl="parChTrans1D3" presStyleIdx="0" presStyleCnt="1"/>
       <dgm:spPr/>
+      <dgm:t>
+        <a:bodyPr/>
+        <a:lstStyle/>
+        <a:p>
+          <a:endParaRPr lang="es-EC"/>
+        </a:p>
+      </dgm:t>
     </dgm:pt>
     <dgm:pt modelId="{5AEA2EF1-8A02-49C5-9789-C34DC6DFE267}" type="pres">
       <dgm:prSet presAssocID="{33D340A5-10CC-4945-A826-35414271B98C}" presName="hierRoot2" presStyleCnt="0">
@@ -9489,6 +10453,13 @@
     <dgm:pt modelId="{C9EEC984-DBDA-4712-8086-E531374C1FCC}" type="pres">
       <dgm:prSet presAssocID="{33D340A5-10CC-4945-A826-35414271B98C}" presName="rootConnector" presStyleLbl="node3" presStyleIdx="0" presStyleCnt="1"/>
       <dgm:spPr/>
+      <dgm:t>
+        <a:bodyPr/>
+        <a:lstStyle/>
+        <a:p>
+          <a:endParaRPr lang="es-EC"/>
+        </a:p>
+      </dgm:t>
     </dgm:pt>
     <dgm:pt modelId="{9ACD2661-81D5-4C6A-BB2C-E1F293D9D3C9}" type="pres">
       <dgm:prSet presAssocID="{33D340A5-10CC-4945-A826-35414271B98C}" presName="hierChild4" presStyleCnt="0"/>
@@ -9509,6 +10480,13 @@
     <dgm:pt modelId="{A0A53BC7-6B93-46BC-9E96-F54869FA8D79}" type="pres">
       <dgm:prSet presAssocID="{04E9575D-A2A6-4E55-A669-A8B48C21476F}" presName="Name111" presStyleLbl="parChTrans1D2" presStyleIdx="1" presStyleCnt="2"/>
       <dgm:spPr/>
+      <dgm:t>
+        <a:bodyPr/>
+        <a:lstStyle/>
+        <a:p>
+          <a:endParaRPr lang="es-EC"/>
+        </a:p>
+      </dgm:t>
     </dgm:pt>
     <dgm:pt modelId="{6488AF49-6829-4816-88F7-C6DD4AEC3087}" type="pres">
       <dgm:prSet presAssocID="{1683EC4D-B59C-4784-AE78-71ED2969DBD1}" presName="hierRoot3" presStyleCnt="0">
@@ -9540,6 +10518,13 @@
     <dgm:pt modelId="{21E06AE1-A02C-4E46-B85F-56F9004DD609}" type="pres">
       <dgm:prSet presAssocID="{1683EC4D-B59C-4784-AE78-71ED2969DBD1}" presName="rootConnector3" presStyleLbl="asst1" presStyleIdx="0" presStyleCnt="1"/>
       <dgm:spPr/>
+      <dgm:t>
+        <a:bodyPr/>
+        <a:lstStyle/>
+        <a:p>
+          <a:endParaRPr lang="es-EC"/>
+        </a:p>
+      </dgm:t>
     </dgm:pt>
     <dgm:pt modelId="{595C8CDF-2F41-42DE-ABB9-749BEB02BD23}" type="pres">
       <dgm:prSet presAssocID="{1683EC4D-B59C-4784-AE78-71ED2969DBD1}" presName="hierChild6" presStyleCnt="0"/>
@@ -9551,49 +10536,49 @@
     </dgm:pt>
   </dgm:ptLst>
   <dgm:cxnLst>
-    <dgm:cxn modelId="{8D9DD571-5D3B-4DF2-B216-C3022D28573D}" type="presOf" srcId="{1FF69921-C929-4ACF-974F-8D253D1E31B6}" destId="{DB758EE1-D07B-4B24-989C-A5F5B2F15FA6}" srcOrd="1" destOrd="0" presId="urn:microsoft.com/office/officeart/2005/8/layout/orgChart1"/>
+    <dgm:cxn modelId="{CBD09B1D-B3D9-44B6-A4E3-538FF9C6D0FB}" type="presOf" srcId="{937C882E-808B-4FE9-B60D-8B1887A1475D}" destId="{C90BD8F8-B52F-4254-A5F7-47CAC3BEF4DC}" srcOrd="0" destOrd="0" presId="urn:microsoft.com/office/officeart/2005/8/layout/orgChart1"/>
     <dgm:cxn modelId="{798F1CF3-CB5D-456E-8B09-5D92F234672E}" srcId="{82FC3C06-B545-4403-BA9D-DF3BED31C25C}" destId="{1683EC4D-B59C-4784-AE78-71ED2969DBD1}" srcOrd="0" destOrd="0" parTransId="{04E9575D-A2A6-4E55-A669-A8B48C21476F}" sibTransId="{0BCE0532-DEEE-4D6A-BEFF-0A1C6420688F}"/>
-    <dgm:cxn modelId="{F5AECEE1-18B9-4E0A-B684-65C6D8F5E1C7}" type="presOf" srcId="{33D340A5-10CC-4945-A826-35414271B98C}" destId="{C9EEC984-DBDA-4712-8086-E531374C1FCC}" srcOrd="1" destOrd="0" presId="urn:microsoft.com/office/officeart/2005/8/layout/orgChart1"/>
+    <dgm:cxn modelId="{1886619E-E522-4BB1-8E69-6D96308D3C33}" type="presOf" srcId="{1FF69921-C929-4ACF-974F-8D253D1E31B6}" destId="{C2E0AA59-7E4C-4E1C-A2DF-A2E5F17F4A72}" srcOrd="0" destOrd="0" presId="urn:microsoft.com/office/officeart/2005/8/layout/orgChart1"/>
+    <dgm:cxn modelId="{B712DA1D-7D54-4164-8E1F-16F6D5B72C31}" type="presOf" srcId="{1683EC4D-B59C-4784-AE78-71ED2969DBD1}" destId="{19DB0F8B-EA21-4DE0-B75A-574EA0985F91}" srcOrd="0" destOrd="0" presId="urn:microsoft.com/office/officeart/2005/8/layout/orgChart1"/>
+    <dgm:cxn modelId="{0CB4FABC-AB11-43D7-8F4B-2F9F4B377A81}" type="presOf" srcId="{1683EC4D-B59C-4784-AE78-71ED2969DBD1}" destId="{21E06AE1-A02C-4E46-B85F-56F9004DD609}" srcOrd="1" destOrd="0" presId="urn:microsoft.com/office/officeart/2005/8/layout/orgChart1"/>
     <dgm:cxn modelId="{6F945330-22AF-498D-8504-FBAEBD6B5C1C}" srcId="{937C882E-808B-4FE9-B60D-8B1887A1475D}" destId="{82FC3C06-B545-4403-BA9D-DF3BED31C25C}" srcOrd="0" destOrd="0" parTransId="{7DA8AB5A-31B5-4547-BC91-7F571B5BD15C}" sibTransId="{FCC5E9E2-688F-4348-B006-A0EE3EEFB40D}"/>
-    <dgm:cxn modelId="{8481BAC6-97A0-47E0-A194-81FD032A62A7}" type="presOf" srcId="{1683EC4D-B59C-4784-AE78-71ED2969DBD1}" destId="{19DB0F8B-EA21-4DE0-B75A-574EA0985F91}" srcOrd="0" destOrd="0" presId="urn:microsoft.com/office/officeart/2005/8/layout/orgChart1"/>
-    <dgm:cxn modelId="{34127CE0-3224-4624-A775-6DC497B04497}" type="presOf" srcId="{82FC3C06-B545-4403-BA9D-DF3BED31C25C}" destId="{6515FC00-F66F-4225-96BF-A370952B8580}" srcOrd="0" destOrd="0" presId="urn:microsoft.com/office/officeart/2005/8/layout/orgChart1"/>
-    <dgm:cxn modelId="{59A74BAB-C3BF-46B7-95E2-1F135231C514}" type="presOf" srcId="{5C8FE6A3-373A-4D0F-9BD6-FF129EAFAE77}" destId="{48389A95-6D3C-4271-BF9B-742B2604F375}" srcOrd="0" destOrd="0" presId="urn:microsoft.com/office/officeart/2005/8/layout/orgChart1"/>
-    <dgm:cxn modelId="{F30FAA60-7567-4ABF-86F5-62D63312E260}" type="presOf" srcId="{1FF69921-C929-4ACF-974F-8D253D1E31B6}" destId="{C2E0AA59-7E4C-4E1C-A2DF-A2E5F17F4A72}" srcOrd="0" destOrd="0" presId="urn:microsoft.com/office/officeart/2005/8/layout/orgChart1"/>
-    <dgm:cxn modelId="{B2D6EBF5-CE16-4A2A-BA06-7AE5293915AD}" type="presOf" srcId="{1683EC4D-B59C-4784-AE78-71ED2969DBD1}" destId="{21E06AE1-A02C-4E46-B85F-56F9004DD609}" srcOrd="1" destOrd="0" presId="urn:microsoft.com/office/officeart/2005/8/layout/orgChart1"/>
-    <dgm:cxn modelId="{3339322F-A483-4319-9BAC-FAEE7BF0A0C3}" type="presOf" srcId="{937C882E-808B-4FE9-B60D-8B1887A1475D}" destId="{C90BD8F8-B52F-4254-A5F7-47CAC3BEF4DC}" srcOrd="0" destOrd="0" presId="urn:microsoft.com/office/officeart/2005/8/layout/orgChart1"/>
-    <dgm:cxn modelId="{8E64CADC-883C-4D78-97F5-E282CB2D7832}" type="presOf" srcId="{04E9575D-A2A6-4E55-A669-A8B48C21476F}" destId="{A0A53BC7-6B93-46BC-9E96-F54869FA8D79}" srcOrd="0" destOrd="0" presId="urn:microsoft.com/office/officeart/2005/8/layout/orgChart1"/>
+    <dgm:cxn modelId="{6F8E8659-AB8A-408D-9E2C-C2C5A5D7F2E8}" type="presOf" srcId="{33D340A5-10CC-4945-A826-35414271B98C}" destId="{45876997-75E1-4D5F-A8AD-31A286E03949}" srcOrd="0" destOrd="0" presId="urn:microsoft.com/office/officeart/2005/8/layout/orgChart1"/>
+    <dgm:cxn modelId="{45A8BF42-A06F-4AE4-AF52-0C7D1E7C628F}" type="presOf" srcId="{CAC4562C-D1D8-4732-9CE9-86559FB22AF5}" destId="{53BB1A6A-1E78-42E6-9F33-14BE7CDFF5BF}" srcOrd="0" destOrd="0" presId="urn:microsoft.com/office/officeart/2005/8/layout/orgChart1"/>
+    <dgm:cxn modelId="{3466F4AB-A817-4B5C-B581-2600B6B4B4F9}" type="presOf" srcId="{5C8FE6A3-373A-4D0F-9BD6-FF129EAFAE77}" destId="{48389A95-6D3C-4271-BF9B-742B2604F375}" srcOrd="0" destOrd="0" presId="urn:microsoft.com/office/officeart/2005/8/layout/orgChart1"/>
+    <dgm:cxn modelId="{62E73476-97DE-4F90-B1EC-238582D3CF81}" type="presOf" srcId="{1FF69921-C929-4ACF-974F-8D253D1E31B6}" destId="{DB758EE1-D07B-4B24-989C-A5F5B2F15FA6}" srcOrd="1" destOrd="0" presId="urn:microsoft.com/office/officeart/2005/8/layout/orgChart1"/>
+    <dgm:cxn modelId="{9D613ECC-314D-4180-A4C0-954BD09259B4}" type="presOf" srcId="{82FC3C06-B545-4403-BA9D-DF3BED31C25C}" destId="{6515FC00-F66F-4225-96BF-A370952B8580}" srcOrd="0" destOrd="0" presId="urn:microsoft.com/office/officeart/2005/8/layout/orgChart1"/>
+    <dgm:cxn modelId="{A842279D-341A-493E-B147-E0578E8DB401}" type="presOf" srcId="{82FC3C06-B545-4403-BA9D-DF3BED31C25C}" destId="{2721B5CD-4CC4-4557-9B51-0F49A99CA001}" srcOrd="1" destOrd="0" presId="urn:microsoft.com/office/officeart/2005/8/layout/orgChart1"/>
+    <dgm:cxn modelId="{EECAD90E-D36B-4DDF-80B6-31FE5EAD334E}" type="presOf" srcId="{33D340A5-10CC-4945-A826-35414271B98C}" destId="{C9EEC984-DBDA-4712-8086-E531374C1FCC}" srcOrd="1" destOrd="0" presId="urn:microsoft.com/office/officeart/2005/8/layout/orgChart1"/>
+    <dgm:cxn modelId="{A10475CF-DEF1-4449-82EB-8D980AF67AB7}" type="presOf" srcId="{04E9575D-A2A6-4E55-A669-A8B48C21476F}" destId="{A0A53BC7-6B93-46BC-9E96-F54869FA8D79}" srcOrd="0" destOrd="0" presId="urn:microsoft.com/office/officeart/2005/8/layout/orgChart1"/>
     <dgm:cxn modelId="{63979051-0F52-4A79-8CF7-7C85B60BBBE8}" srcId="{1FF69921-C929-4ACF-974F-8D253D1E31B6}" destId="{33D340A5-10CC-4945-A826-35414271B98C}" srcOrd="0" destOrd="0" parTransId="{5C8FE6A3-373A-4D0F-9BD6-FF129EAFAE77}" sibTransId="{1F7769E1-C40E-453B-96A2-62513BF92885}"/>
-    <dgm:cxn modelId="{FE92AA13-D597-42A4-9848-65D0FB7F6A10}" type="presOf" srcId="{33D340A5-10CC-4945-A826-35414271B98C}" destId="{45876997-75E1-4D5F-A8AD-31A286E03949}" srcOrd="0" destOrd="0" presId="urn:microsoft.com/office/officeart/2005/8/layout/orgChart1"/>
     <dgm:cxn modelId="{6DC4F96F-8724-4551-BE52-887B343A9C2C}" srcId="{82FC3C06-B545-4403-BA9D-DF3BED31C25C}" destId="{1FF69921-C929-4ACF-974F-8D253D1E31B6}" srcOrd="1" destOrd="0" parTransId="{CAC4562C-D1D8-4732-9CE9-86559FB22AF5}" sibTransId="{44A7C17D-4A60-4C07-861D-8211524608B3}"/>
-    <dgm:cxn modelId="{6BFB4575-191A-4F61-868E-4A4EDAA717B3}" type="presOf" srcId="{CAC4562C-D1D8-4732-9CE9-86559FB22AF5}" destId="{53BB1A6A-1E78-42E6-9F33-14BE7CDFF5BF}" srcOrd="0" destOrd="0" presId="urn:microsoft.com/office/officeart/2005/8/layout/orgChart1"/>
-    <dgm:cxn modelId="{CD0D2444-66B2-40DB-B690-1E02709A50C2}" type="presOf" srcId="{82FC3C06-B545-4403-BA9D-DF3BED31C25C}" destId="{2721B5CD-4CC4-4557-9B51-0F49A99CA001}" srcOrd="1" destOrd="0" presId="urn:microsoft.com/office/officeart/2005/8/layout/orgChart1"/>
-    <dgm:cxn modelId="{1C4AF009-03B3-450A-9238-5D92F9067BA0}" type="presParOf" srcId="{C90BD8F8-B52F-4254-A5F7-47CAC3BEF4DC}" destId="{70EC90BD-EF85-4F63-84A9-12DEF6B49C1F}" srcOrd="0" destOrd="0" presId="urn:microsoft.com/office/officeart/2005/8/layout/orgChart1"/>
-    <dgm:cxn modelId="{C4929FD8-0B88-4C60-8CBA-F04871DD6836}" type="presParOf" srcId="{70EC90BD-EF85-4F63-84A9-12DEF6B49C1F}" destId="{A55001AE-0F12-4B92-A5B9-F2ED5D7CA23E}" srcOrd="0" destOrd="0" presId="urn:microsoft.com/office/officeart/2005/8/layout/orgChart1"/>
-    <dgm:cxn modelId="{89E0C114-5C3F-4C1A-B9C2-205694C7A501}" type="presParOf" srcId="{A55001AE-0F12-4B92-A5B9-F2ED5D7CA23E}" destId="{6515FC00-F66F-4225-96BF-A370952B8580}" srcOrd="0" destOrd="0" presId="urn:microsoft.com/office/officeart/2005/8/layout/orgChart1"/>
-    <dgm:cxn modelId="{08A769B6-8D34-4615-B921-74D58469D1D5}" type="presParOf" srcId="{A55001AE-0F12-4B92-A5B9-F2ED5D7CA23E}" destId="{2721B5CD-4CC4-4557-9B51-0F49A99CA001}" srcOrd="1" destOrd="0" presId="urn:microsoft.com/office/officeart/2005/8/layout/orgChart1"/>
-    <dgm:cxn modelId="{364CFA14-1F76-430D-AEAC-0070B1E618DD}" type="presParOf" srcId="{70EC90BD-EF85-4F63-84A9-12DEF6B49C1F}" destId="{7E7C2AFE-9442-4901-97D2-9C8261A4E79F}" srcOrd="1" destOrd="0" presId="urn:microsoft.com/office/officeart/2005/8/layout/orgChart1"/>
-    <dgm:cxn modelId="{6FC50CD9-932D-4C51-8F8A-D50F59CBBE0A}" type="presParOf" srcId="{7E7C2AFE-9442-4901-97D2-9C8261A4E79F}" destId="{53BB1A6A-1E78-42E6-9F33-14BE7CDFF5BF}" srcOrd="0" destOrd="0" presId="urn:microsoft.com/office/officeart/2005/8/layout/orgChart1"/>
-    <dgm:cxn modelId="{06E0ED77-5267-4F4D-9497-890A6AC8A5C8}" type="presParOf" srcId="{7E7C2AFE-9442-4901-97D2-9C8261A4E79F}" destId="{D3E82B26-5535-4D3F-A6D2-4AAFBB6AB9D8}" srcOrd="1" destOrd="0" presId="urn:microsoft.com/office/officeart/2005/8/layout/orgChart1"/>
-    <dgm:cxn modelId="{B8AC5153-1386-43BF-BAF4-66978977BB21}" type="presParOf" srcId="{D3E82B26-5535-4D3F-A6D2-4AAFBB6AB9D8}" destId="{3D5E5921-7E88-407F-A51B-EFF277CFEC4F}" srcOrd="0" destOrd="0" presId="urn:microsoft.com/office/officeart/2005/8/layout/orgChart1"/>
-    <dgm:cxn modelId="{D363C554-A0EA-40BB-B58B-67F7FF6EFF4F}" type="presParOf" srcId="{3D5E5921-7E88-407F-A51B-EFF277CFEC4F}" destId="{C2E0AA59-7E4C-4E1C-A2DF-A2E5F17F4A72}" srcOrd="0" destOrd="0" presId="urn:microsoft.com/office/officeart/2005/8/layout/orgChart1"/>
-    <dgm:cxn modelId="{7FA62334-BCE9-4B92-BD81-F688FAF9E46F}" type="presParOf" srcId="{3D5E5921-7E88-407F-A51B-EFF277CFEC4F}" destId="{DB758EE1-D07B-4B24-989C-A5F5B2F15FA6}" srcOrd="1" destOrd="0" presId="urn:microsoft.com/office/officeart/2005/8/layout/orgChart1"/>
-    <dgm:cxn modelId="{6B439465-6D53-4863-B41B-7DB6BA80A5C9}" type="presParOf" srcId="{D3E82B26-5535-4D3F-A6D2-4AAFBB6AB9D8}" destId="{D83A6D4A-E718-4ACD-9CB3-3E1C4E4511AA}" srcOrd="1" destOrd="0" presId="urn:microsoft.com/office/officeart/2005/8/layout/orgChart1"/>
-    <dgm:cxn modelId="{EEE85A1B-2C7B-4D67-BD7E-7EDA493AEDD9}" type="presParOf" srcId="{D83A6D4A-E718-4ACD-9CB3-3E1C4E4511AA}" destId="{48389A95-6D3C-4271-BF9B-742B2604F375}" srcOrd="0" destOrd="0" presId="urn:microsoft.com/office/officeart/2005/8/layout/orgChart1"/>
-    <dgm:cxn modelId="{66B5B186-14EA-414A-B966-D2C20EC0AEF3}" type="presParOf" srcId="{D83A6D4A-E718-4ACD-9CB3-3E1C4E4511AA}" destId="{5AEA2EF1-8A02-49C5-9789-C34DC6DFE267}" srcOrd="1" destOrd="0" presId="urn:microsoft.com/office/officeart/2005/8/layout/orgChart1"/>
-    <dgm:cxn modelId="{34748BED-AC64-422E-AE2D-A943A0FB0372}" type="presParOf" srcId="{5AEA2EF1-8A02-49C5-9789-C34DC6DFE267}" destId="{6257AC64-6168-4252-B9BC-6547E211BA40}" srcOrd="0" destOrd="0" presId="urn:microsoft.com/office/officeart/2005/8/layout/orgChart1"/>
-    <dgm:cxn modelId="{46220259-0DB9-474E-8E00-84780F89A855}" type="presParOf" srcId="{6257AC64-6168-4252-B9BC-6547E211BA40}" destId="{45876997-75E1-4D5F-A8AD-31A286E03949}" srcOrd="0" destOrd="0" presId="urn:microsoft.com/office/officeart/2005/8/layout/orgChart1"/>
-    <dgm:cxn modelId="{7B70BB4B-CA58-4159-9873-15A8AFE955F9}" type="presParOf" srcId="{6257AC64-6168-4252-B9BC-6547E211BA40}" destId="{C9EEC984-DBDA-4712-8086-E531374C1FCC}" srcOrd="1" destOrd="0" presId="urn:microsoft.com/office/officeart/2005/8/layout/orgChart1"/>
-    <dgm:cxn modelId="{FEB38DF0-1D5E-4BFB-9AB4-197F7367A27C}" type="presParOf" srcId="{5AEA2EF1-8A02-49C5-9789-C34DC6DFE267}" destId="{9ACD2661-81D5-4C6A-BB2C-E1F293D9D3C9}" srcOrd="1" destOrd="0" presId="urn:microsoft.com/office/officeart/2005/8/layout/orgChart1"/>
-    <dgm:cxn modelId="{2CF6164C-5205-4269-9F4C-0BA8FD161F92}" type="presParOf" srcId="{5AEA2EF1-8A02-49C5-9789-C34DC6DFE267}" destId="{C05B2296-30B8-4B4D-9553-601358B47654}" srcOrd="2" destOrd="0" presId="urn:microsoft.com/office/officeart/2005/8/layout/orgChart1"/>
-    <dgm:cxn modelId="{12C1954E-A950-4327-909C-85F77029E800}" type="presParOf" srcId="{D3E82B26-5535-4D3F-A6D2-4AAFBB6AB9D8}" destId="{958A424F-24DB-44D2-897F-794FDD40CA1D}" srcOrd="2" destOrd="0" presId="urn:microsoft.com/office/officeart/2005/8/layout/orgChart1"/>
-    <dgm:cxn modelId="{EBA39B0D-CD85-4340-8081-023A44D126AC}" type="presParOf" srcId="{70EC90BD-EF85-4F63-84A9-12DEF6B49C1F}" destId="{D8AD34C1-E02B-4A10-9D67-B35A5F575058}" srcOrd="2" destOrd="0" presId="urn:microsoft.com/office/officeart/2005/8/layout/orgChart1"/>
-    <dgm:cxn modelId="{C7819DFD-BD85-4712-8061-F0272AD920D0}" type="presParOf" srcId="{D8AD34C1-E02B-4A10-9D67-B35A5F575058}" destId="{A0A53BC7-6B93-46BC-9E96-F54869FA8D79}" srcOrd="0" destOrd="0" presId="urn:microsoft.com/office/officeart/2005/8/layout/orgChart1"/>
-    <dgm:cxn modelId="{13FA0D57-8EE0-416E-98FC-375C4CDD9B73}" type="presParOf" srcId="{D8AD34C1-E02B-4A10-9D67-B35A5F575058}" destId="{6488AF49-6829-4816-88F7-C6DD4AEC3087}" srcOrd="1" destOrd="0" presId="urn:microsoft.com/office/officeart/2005/8/layout/orgChart1"/>
-    <dgm:cxn modelId="{AB4E1F4E-7E84-4F15-8F4E-991D89D32AFF}" type="presParOf" srcId="{6488AF49-6829-4816-88F7-C6DD4AEC3087}" destId="{2F299F72-60BE-4E54-82D6-77FF17C4058F}" srcOrd="0" destOrd="0" presId="urn:microsoft.com/office/officeart/2005/8/layout/orgChart1"/>
-    <dgm:cxn modelId="{68228EDD-F0E1-431F-A124-A04077C91ADF}" type="presParOf" srcId="{2F299F72-60BE-4E54-82D6-77FF17C4058F}" destId="{19DB0F8B-EA21-4DE0-B75A-574EA0985F91}" srcOrd="0" destOrd="0" presId="urn:microsoft.com/office/officeart/2005/8/layout/orgChart1"/>
-    <dgm:cxn modelId="{385F1CFD-4EAA-4D62-8DFA-1F0740452D79}" type="presParOf" srcId="{2F299F72-60BE-4E54-82D6-77FF17C4058F}" destId="{21E06AE1-A02C-4E46-B85F-56F9004DD609}" srcOrd="1" destOrd="0" presId="urn:microsoft.com/office/officeart/2005/8/layout/orgChart1"/>
-    <dgm:cxn modelId="{20F600B2-2A8A-45C1-B027-EA8686DA490E}" type="presParOf" srcId="{6488AF49-6829-4816-88F7-C6DD4AEC3087}" destId="{595C8CDF-2F41-42DE-ABB9-749BEB02BD23}" srcOrd="1" destOrd="0" presId="urn:microsoft.com/office/officeart/2005/8/layout/orgChart1"/>
-    <dgm:cxn modelId="{C94DEAAF-AEC9-4116-B0C7-E4A6DE9E63A7}" type="presParOf" srcId="{6488AF49-6829-4816-88F7-C6DD4AEC3087}" destId="{FBE287D3-A608-4BAD-8775-ADEFAEDB1FBE}" srcOrd="2" destOrd="0" presId="urn:microsoft.com/office/officeart/2005/8/layout/orgChart1"/>
+    <dgm:cxn modelId="{BA6A5215-C727-4DD8-B18E-6FC6FB1EDDCE}" type="presParOf" srcId="{C90BD8F8-B52F-4254-A5F7-47CAC3BEF4DC}" destId="{70EC90BD-EF85-4F63-84A9-12DEF6B49C1F}" srcOrd="0" destOrd="0" presId="urn:microsoft.com/office/officeart/2005/8/layout/orgChart1"/>
+    <dgm:cxn modelId="{BC3BD8C1-BACD-4D6A-9F94-AC4764F69B29}" type="presParOf" srcId="{70EC90BD-EF85-4F63-84A9-12DEF6B49C1F}" destId="{A55001AE-0F12-4B92-A5B9-F2ED5D7CA23E}" srcOrd="0" destOrd="0" presId="urn:microsoft.com/office/officeart/2005/8/layout/orgChart1"/>
+    <dgm:cxn modelId="{C8529BA8-8394-4D99-A1F1-254397C7EEF5}" type="presParOf" srcId="{A55001AE-0F12-4B92-A5B9-F2ED5D7CA23E}" destId="{6515FC00-F66F-4225-96BF-A370952B8580}" srcOrd="0" destOrd="0" presId="urn:microsoft.com/office/officeart/2005/8/layout/orgChart1"/>
+    <dgm:cxn modelId="{64AE680E-B87A-44BD-9856-CA9DEEBB46BB}" type="presParOf" srcId="{A55001AE-0F12-4B92-A5B9-F2ED5D7CA23E}" destId="{2721B5CD-4CC4-4557-9B51-0F49A99CA001}" srcOrd="1" destOrd="0" presId="urn:microsoft.com/office/officeart/2005/8/layout/orgChart1"/>
+    <dgm:cxn modelId="{78A977EF-F6E7-47F7-8C4A-BE620DAA1A23}" type="presParOf" srcId="{70EC90BD-EF85-4F63-84A9-12DEF6B49C1F}" destId="{7E7C2AFE-9442-4901-97D2-9C8261A4E79F}" srcOrd="1" destOrd="0" presId="urn:microsoft.com/office/officeart/2005/8/layout/orgChart1"/>
+    <dgm:cxn modelId="{134EADB5-C787-4F36-A71D-D648A32C1020}" type="presParOf" srcId="{7E7C2AFE-9442-4901-97D2-9C8261A4E79F}" destId="{53BB1A6A-1E78-42E6-9F33-14BE7CDFF5BF}" srcOrd="0" destOrd="0" presId="urn:microsoft.com/office/officeart/2005/8/layout/orgChart1"/>
+    <dgm:cxn modelId="{E7ACF9D3-42A5-432A-8BAC-CADBBAE0A1DB}" type="presParOf" srcId="{7E7C2AFE-9442-4901-97D2-9C8261A4E79F}" destId="{D3E82B26-5535-4D3F-A6D2-4AAFBB6AB9D8}" srcOrd="1" destOrd="0" presId="urn:microsoft.com/office/officeart/2005/8/layout/orgChart1"/>
+    <dgm:cxn modelId="{3DECB5F3-6BEA-44A6-B97B-0D2F9FF648FF}" type="presParOf" srcId="{D3E82B26-5535-4D3F-A6D2-4AAFBB6AB9D8}" destId="{3D5E5921-7E88-407F-A51B-EFF277CFEC4F}" srcOrd="0" destOrd="0" presId="urn:microsoft.com/office/officeart/2005/8/layout/orgChart1"/>
+    <dgm:cxn modelId="{BEB7727D-8DA8-4578-870C-7D2C16E94CBC}" type="presParOf" srcId="{3D5E5921-7E88-407F-A51B-EFF277CFEC4F}" destId="{C2E0AA59-7E4C-4E1C-A2DF-A2E5F17F4A72}" srcOrd="0" destOrd="0" presId="urn:microsoft.com/office/officeart/2005/8/layout/orgChart1"/>
+    <dgm:cxn modelId="{4195972D-223D-4BCB-938E-AC167700DDC4}" type="presParOf" srcId="{3D5E5921-7E88-407F-A51B-EFF277CFEC4F}" destId="{DB758EE1-D07B-4B24-989C-A5F5B2F15FA6}" srcOrd="1" destOrd="0" presId="urn:microsoft.com/office/officeart/2005/8/layout/orgChart1"/>
+    <dgm:cxn modelId="{7F9D270E-7773-4490-8F3B-2AE381ED13DB}" type="presParOf" srcId="{D3E82B26-5535-4D3F-A6D2-4AAFBB6AB9D8}" destId="{D83A6D4A-E718-4ACD-9CB3-3E1C4E4511AA}" srcOrd="1" destOrd="0" presId="urn:microsoft.com/office/officeart/2005/8/layout/orgChart1"/>
+    <dgm:cxn modelId="{0F0122BC-26EE-4E6B-8901-BAF3CCDFE6F9}" type="presParOf" srcId="{D83A6D4A-E718-4ACD-9CB3-3E1C4E4511AA}" destId="{48389A95-6D3C-4271-BF9B-742B2604F375}" srcOrd="0" destOrd="0" presId="urn:microsoft.com/office/officeart/2005/8/layout/orgChart1"/>
+    <dgm:cxn modelId="{D605B7F7-EDEE-4CF8-BCBC-5FB8C6ADBF27}" type="presParOf" srcId="{D83A6D4A-E718-4ACD-9CB3-3E1C4E4511AA}" destId="{5AEA2EF1-8A02-49C5-9789-C34DC6DFE267}" srcOrd="1" destOrd="0" presId="urn:microsoft.com/office/officeart/2005/8/layout/orgChart1"/>
+    <dgm:cxn modelId="{36718339-23B8-4026-B774-1C8C73E79D6E}" type="presParOf" srcId="{5AEA2EF1-8A02-49C5-9789-C34DC6DFE267}" destId="{6257AC64-6168-4252-B9BC-6547E211BA40}" srcOrd="0" destOrd="0" presId="urn:microsoft.com/office/officeart/2005/8/layout/orgChart1"/>
+    <dgm:cxn modelId="{247FAD70-2EFA-4106-ABCE-2C256825090E}" type="presParOf" srcId="{6257AC64-6168-4252-B9BC-6547E211BA40}" destId="{45876997-75E1-4D5F-A8AD-31A286E03949}" srcOrd="0" destOrd="0" presId="urn:microsoft.com/office/officeart/2005/8/layout/orgChart1"/>
+    <dgm:cxn modelId="{D3FFE480-CB4C-4C62-90DC-0846C847A87A}" type="presParOf" srcId="{6257AC64-6168-4252-B9BC-6547E211BA40}" destId="{C9EEC984-DBDA-4712-8086-E531374C1FCC}" srcOrd="1" destOrd="0" presId="urn:microsoft.com/office/officeart/2005/8/layout/orgChart1"/>
+    <dgm:cxn modelId="{C0FBDA91-0588-404D-A550-2EF410476C75}" type="presParOf" srcId="{5AEA2EF1-8A02-49C5-9789-C34DC6DFE267}" destId="{9ACD2661-81D5-4C6A-BB2C-E1F293D9D3C9}" srcOrd="1" destOrd="0" presId="urn:microsoft.com/office/officeart/2005/8/layout/orgChart1"/>
+    <dgm:cxn modelId="{5D2A45D5-57D3-4F88-B4A7-E76D4503B3FD}" type="presParOf" srcId="{5AEA2EF1-8A02-49C5-9789-C34DC6DFE267}" destId="{C05B2296-30B8-4B4D-9553-601358B47654}" srcOrd="2" destOrd="0" presId="urn:microsoft.com/office/officeart/2005/8/layout/orgChart1"/>
+    <dgm:cxn modelId="{9FFFE1A4-3A67-49C0-B6B9-0CC093713E8E}" type="presParOf" srcId="{D3E82B26-5535-4D3F-A6D2-4AAFBB6AB9D8}" destId="{958A424F-24DB-44D2-897F-794FDD40CA1D}" srcOrd="2" destOrd="0" presId="urn:microsoft.com/office/officeart/2005/8/layout/orgChart1"/>
+    <dgm:cxn modelId="{83988311-F825-4DA8-8E68-AFD9674C86BF}" type="presParOf" srcId="{70EC90BD-EF85-4F63-84A9-12DEF6B49C1F}" destId="{D8AD34C1-E02B-4A10-9D67-B35A5F575058}" srcOrd="2" destOrd="0" presId="urn:microsoft.com/office/officeart/2005/8/layout/orgChart1"/>
+    <dgm:cxn modelId="{40239494-4A5C-4190-A7CD-F7E35EDAE6D7}" type="presParOf" srcId="{D8AD34C1-E02B-4A10-9D67-B35A5F575058}" destId="{A0A53BC7-6B93-46BC-9E96-F54869FA8D79}" srcOrd="0" destOrd="0" presId="urn:microsoft.com/office/officeart/2005/8/layout/orgChart1"/>
+    <dgm:cxn modelId="{99D75FB4-93B5-4D1D-99A9-3667C198F339}" type="presParOf" srcId="{D8AD34C1-E02B-4A10-9D67-B35A5F575058}" destId="{6488AF49-6829-4816-88F7-C6DD4AEC3087}" srcOrd="1" destOrd="0" presId="urn:microsoft.com/office/officeart/2005/8/layout/orgChart1"/>
+    <dgm:cxn modelId="{C7A140D6-12A3-4DE8-8C11-AF92E16B4C3E}" type="presParOf" srcId="{6488AF49-6829-4816-88F7-C6DD4AEC3087}" destId="{2F299F72-60BE-4E54-82D6-77FF17C4058F}" srcOrd="0" destOrd="0" presId="urn:microsoft.com/office/officeart/2005/8/layout/orgChart1"/>
+    <dgm:cxn modelId="{4DE9DEAF-7E10-4B81-B5B6-C539B62298FA}" type="presParOf" srcId="{2F299F72-60BE-4E54-82D6-77FF17C4058F}" destId="{19DB0F8B-EA21-4DE0-B75A-574EA0985F91}" srcOrd="0" destOrd="0" presId="urn:microsoft.com/office/officeart/2005/8/layout/orgChart1"/>
+    <dgm:cxn modelId="{05A4A63A-0157-4473-9BF4-AFAFE37F7388}" type="presParOf" srcId="{2F299F72-60BE-4E54-82D6-77FF17C4058F}" destId="{21E06AE1-A02C-4E46-B85F-56F9004DD609}" srcOrd="1" destOrd="0" presId="urn:microsoft.com/office/officeart/2005/8/layout/orgChart1"/>
+    <dgm:cxn modelId="{37E815E4-DCA6-4A8C-9E71-7B25AD8FC7C6}" type="presParOf" srcId="{6488AF49-6829-4816-88F7-C6DD4AEC3087}" destId="{595C8CDF-2F41-42DE-ABB9-749BEB02BD23}" srcOrd="1" destOrd="0" presId="urn:microsoft.com/office/officeart/2005/8/layout/orgChart1"/>
+    <dgm:cxn modelId="{C75F51B7-515A-4D15-82E4-CC39D9689EC0}" type="presParOf" srcId="{6488AF49-6829-4816-88F7-C6DD4AEC3087}" destId="{FBE287D3-A608-4BAD-8775-ADEFAEDB1FBE}" srcOrd="2" destOrd="0" presId="urn:microsoft.com/office/officeart/2005/8/layout/orgChart1"/>
   </dgm:cxnLst>
   <dgm:bg/>
   <dgm:whole/>

--- a/.0 SGWH-RCA/.0.1 Inicio/0.1.2.-Planificacion/0.1.2.5.-Gestion Calidad/0.1.2.5.1.-Plan de gestion de Calidad.docx
+++ b/.0 SGWH-RCA/.0.1 Inicio/0.1.2.-Planificacion/0.1.2.5.-Gestion Calidad/0.1.2.5.1.-Plan de gestion de Calidad.docx
@@ -70,7 +70,7 @@
       <w:tr>
         <w:tc>
           <w:tcPr>
-            <w:tcW w:w="3350" w:type="dxa"/>
+            <w:tcW w:w="3403" w:type="dxa"/>
             <w:shd w:val="clear" w:color="auto" w:fill="D99594"/>
             <w:vAlign w:val="center"/>
           </w:tcPr>
@@ -96,7 +96,7 @@
         </w:tc>
         <w:tc>
           <w:tcPr>
-            <w:tcW w:w="6148" w:type="dxa"/>
+            <w:tcW w:w="6095" w:type="dxa"/>
             <w:vAlign w:val="center"/>
           </w:tcPr>
           <w:p>
@@ -161,25 +161,17 @@
           </w:tcPr>
           <w:p>
             <w:pPr>
-              <w:rPr>
-                <w:rFonts w:ascii="Times New Roman" w:eastAsia="Times New Roman" w:hAnsi="Times New Roman" w:cs="Times New Roman"/>
-                <w:b/>
-                <w:bCs/>
-                <w:sz w:val="24"/>
-                <w:szCs w:val="24"/>
-                <w:lang w:eastAsia="es-ES"/>
-              </w:rPr>
+              <w:spacing w:line="360" w:lineRule="auto"/>
+              <w:jc w:val="both"/>
             </w:pPr>
             <w:r>
               <w:rPr>
-                <w:rFonts w:ascii="Times New Roman" w:eastAsia="Times New Roman" w:hAnsi="Times New Roman" w:cs="Times New Roman"/>
-                <w:bCs/>
+                <w:rFonts w:ascii="Times New Roman" w:eastAsia="Calibri" w:hAnsi="Times New Roman" w:cs="Times New Roman"/>
                 <w:i/>
                 <w:sz w:val="24"/>
                 <w:szCs w:val="24"/>
-                <w:lang w:eastAsia="es-ES"/>
-              </w:rPr>
-              <w:t>“ANÁLISIS, DISEÑO  E IMPLEMENTACIÓN  DE UN SISTEMA WEB UTILIZANDO EL LENGUAJE DE PROGRAMACION PYTHON PARA LLEVAR EL CONTROL DEL SERVICIO DE HOTELERIA USANDO LA METODOLOGIA UWE PARA EL HOTEL RCA UBICADO EN LA CIUDAD DE MACHALA”.</w:t>
+              </w:rPr>
+              <w:t>“Análisis, diseño  e implementación  de un sistema web para llevar el control del servicio de hotelería,  utilizando el lenguaje de programación Python, la metodología UWE y la guía PMBOK para el hotel RCA ubicado en la ciudad de Machala”.</w:t>
             </w:r>
           </w:p>
         </w:tc>
@@ -426,18 +418,27 @@
               <w:rPr>
                 <w:rFonts w:ascii="Times New Roman" w:eastAsia="Times New Roman" w:hAnsi="Times New Roman" w:cs="Times New Roman"/>
                 <w:color w:val="000000"/>
+                <w:szCs w:val="24"/>
+                <w:lang w:eastAsia="es-VE"/>
+              </w:rPr>
+            </w:pPr>
+            <w:r>
+              <w:rPr>
+                <w:rFonts w:ascii="Times New Roman" w:eastAsia="Times New Roman" w:hAnsi="Times New Roman" w:cs="Times New Roman"/>
+                <w:color w:val="000000"/>
                 <w:sz w:val="24"/>
                 <w:szCs w:val="24"/>
                 <w:lang w:eastAsia="es-VE"/>
               </w:rPr>
-            </w:pPr>
+              <w:t>Mayo 28, 2015</w:t>
+            </w:r>
           </w:p>
         </w:tc>
       </w:tr>
       <w:tr>
         <w:tc>
           <w:tcPr>
-            <w:tcW w:w="3350" w:type="dxa"/>
+            <w:tcW w:w="3403" w:type="dxa"/>
             <w:shd w:val="clear" w:color="auto" w:fill="D99594"/>
           </w:tcPr>
           <w:p>
@@ -468,7 +469,7 @@
         </w:tc>
         <w:tc>
           <w:tcPr>
-            <w:tcW w:w="6148" w:type="dxa"/>
+            <w:tcW w:w="6095" w:type="dxa"/>
             <w:vAlign w:val="center"/>
           </w:tcPr>
           <w:p>
@@ -535,7 +536,7 @@
           <w:sz w:val="24"/>
           <w:szCs w:val="24"/>
         </w:rPr>
-        <w:t>Plan de Gestión del Cronograma.</w:t>
+        <w:t>Plan de Gestión de la Calidad</w:t>
       </w:r>
     </w:p>
     <w:p>
@@ -558,7 +559,7 @@
           <w:sz w:val="24"/>
           <w:szCs w:val="24"/>
         </w:rPr>
-        <w:t>“Análisis, diseño  e implementación  de un sistema web utilizando el lenguaje de programación Python para llevar el control del servicio de hotelería usando la metodología UWE para el hotel RCA ubicado en la ciudad de Machala”.</w:t>
+        <w:t>“Análisis, diseño  e implementación  de un sistema web para llevar el control del servicio de hotelería,  utilizando el lenguaje de programación Python, la metodología UWE y la guía PMBOK para el hotel RCA ubicado en la ciudad de Machala”.</w:t>
       </w:r>
     </w:p>
     <w:tbl>
@@ -590,11 +591,14 @@
           <w:p>
             <w:pPr>
               <w:pStyle w:val="Sinespaciado"/>
+              <w:spacing w:line="360" w:lineRule="auto"/>
               <w:rPr>
                 <w:rFonts w:ascii="Times New Roman" w:hAnsi="Times New Roman" w:cs="Times New Roman"/>
                 <w:b/>
               </w:rPr>
             </w:pPr>
+            <w:bookmarkStart w:id="1" w:name="_GoBack"/>
+            <w:bookmarkEnd w:id="1"/>
             <w:r>
               <w:rPr>
                 <w:rFonts w:ascii="Times New Roman" w:hAnsi="Times New Roman" w:cs="Times New Roman"/>
@@ -611,6 +615,7 @@
           <w:p>
             <w:pPr>
               <w:pStyle w:val="Sinespaciado"/>
+              <w:spacing w:line="360" w:lineRule="auto"/>
               <w:rPr>
                 <w:rFonts w:ascii="Times New Roman" w:hAnsi="Times New Roman" w:cs="Times New Roman"/>
               </w:rPr>
@@ -625,6 +630,7 @@
           <w:p>
             <w:pPr>
               <w:pStyle w:val="Sinespaciado"/>
+              <w:spacing w:line="360" w:lineRule="auto"/>
               <w:rPr>
                 <w:rFonts w:ascii="Times New Roman" w:hAnsi="Times New Roman" w:cs="Times New Roman"/>
               </w:rPr>
@@ -639,6 +645,7 @@
           <w:p>
             <w:pPr>
               <w:pStyle w:val="Sinespaciado"/>
+              <w:spacing w:line="360" w:lineRule="auto"/>
               <w:rPr>
                 <w:rFonts w:ascii="Times New Roman" w:hAnsi="Times New Roman" w:cs="Times New Roman"/>
               </w:rPr>
@@ -653,6 +660,7 @@
           <w:p>
             <w:pPr>
               <w:pStyle w:val="Sinespaciado"/>
+              <w:spacing w:line="360" w:lineRule="auto"/>
               <w:rPr>
                 <w:rFonts w:ascii="Times New Roman" w:eastAsia="Times New Roman" w:hAnsi="Times New Roman" w:cs="Times New Roman"/>
                 <w:lang w:eastAsia="es-VE"/>
@@ -674,6 +682,7 @@
           <w:p>
             <w:pPr>
               <w:pStyle w:val="Sinespaciado"/>
+              <w:spacing w:line="360" w:lineRule="auto"/>
               <w:rPr>
                 <w:rFonts w:ascii="Times New Roman" w:hAnsi="Times New Roman" w:cs="Times New Roman"/>
               </w:rPr>
@@ -690,7 +699,15 @@
                 <w:rFonts w:ascii="Times New Roman" w:hAnsi="Times New Roman" w:cs="Times New Roman"/>
               </w:rPr>
               <w:br/>
-              <w:t>Mayo 26, 2015</w:t>
+            </w:r>
+            <w:r>
+              <w:rPr>
+                <w:rFonts w:ascii="Times New Roman" w:eastAsia="Times New Roman" w:hAnsi="Times New Roman" w:cs="Times New Roman"/>
+                <w:color w:val="000000"/>
+                <w:szCs w:val="24"/>
+                <w:lang w:eastAsia="es-VE"/>
+              </w:rPr>
+              <w:t>Mayo 28, 2015</w:t>
             </w:r>
           </w:p>
         </w:tc>
@@ -705,6 +722,7 @@
           <w:p>
             <w:pPr>
               <w:pStyle w:val="Sinespaciado"/>
+              <w:spacing w:line="360" w:lineRule="auto"/>
               <w:rPr>
                 <w:rFonts w:ascii="Times New Roman" w:hAnsi="Times New Roman" w:cs="Times New Roman"/>
                 <w:b/>
@@ -726,6 +744,7 @@
           <w:p>
             <w:pPr>
               <w:pStyle w:val="Sinespaciado"/>
+              <w:spacing w:line="360" w:lineRule="auto"/>
               <w:rPr>
                 <w:rFonts w:ascii="Times New Roman" w:eastAsia="Times New Roman" w:hAnsi="Times New Roman" w:cs="Times New Roman"/>
                 <w:lang w:eastAsia="es-VE"/>
@@ -742,6 +761,7 @@
           <w:p>
             <w:pPr>
               <w:pStyle w:val="Sinespaciado"/>
+              <w:spacing w:line="360" w:lineRule="auto"/>
               <w:rPr>
                 <w:rFonts w:ascii="Times New Roman" w:eastAsia="Times New Roman" w:hAnsi="Times New Roman" w:cs="Times New Roman"/>
                 <w:lang w:eastAsia="es-VE"/>
@@ -764,6 +784,7 @@
           <w:p>
             <w:pPr>
               <w:pStyle w:val="Sinespaciado"/>
+              <w:spacing w:line="360" w:lineRule="auto"/>
               <w:rPr>
                 <w:rFonts w:ascii="Times New Roman" w:hAnsi="Times New Roman" w:cs="Times New Roman"/>
               </w:rPr>
@@ -780,7 +801,15 @@
                 <w:rFonts w:ascii="Times New Roman" w:hAnsi="Times New Roman" w:cs="Times New Roman"/>
               </w:rPr>
               <w:br/>
-              <w:t>Mayo 26, 2015</w:t>
+            </w:r>
+            <w:r>
+              <w:rPr>
+                <w:rFonts w:ascii="Times New Roman" w:eastAsia="Times New Roman" w:hAnsi="Times New Roman" w:cs="Times New Roman"/>
+                <w:color w:val="000000"/>
+                <w:szCs w:val="24"/>
+                <w:lang w:eastAsia="es-VE"/>
+              </w:rPr>
+              <w:t>Mayo 28, 2015</w:t>
             </w:r>
           </w:p>
         </w:tc>
@@ -795,6 +824,7 @@
           <w:p>
             <w:pPr>
               <w:pStyle w:val="Sinespaciado"/>
+              <w:spacing w:line="360" w:lineRule="auto"/>
               <w:rPr>
                 <w:rFonts w:ascii="Times New Roman" w:hAnsi="Times New Roman" w:cs="Times New Roman"/>
                 <w:b/>
@@ -816,6 +846,7 @@
           <w:p>
             <w:pPr>
               <w:pStyle w:val="Sinespaciado"/>
+              <w:spacing w:line="360" w:lineRule="auto"/>
               <w:rPr>
                 <w:rFonts w:ascii="Times New Roman" w:hAnsi="Times New Roman" w:cs="Times New Roman"/>
                 <w:szCs w:val="20"/>
@@ -832,6 +863,7 @@
           <w:p>
             <w:pPr>
               <w:pStyle w:val="Sinespaciado"/>
+              <w:spacing w:line="360" w:lineRule="auto"/>
               <w:rPr>
                 <w:rFonts w:ascii="Times New Roman" w:hAnsi="Times New Roman" w:cs="Times New Roman"/>
                 <w:szCs w:val="20"/>
@@ -854,6 +886,7 @@
           <w:p>
             <w:pPr>
               <w:pStyle w:val="Sinespaciado"/>
+              <w:spacing w:line="360" w:lineRule="auto"/>
               <w:rPr>
                 <w:rFonts w:ascii="Times New Roman" w:hAnsi="Times New Roman" w:cs="Times New Roman"/>
               </w:rPr>
@@ -870,32 +903,20 @@
                 <w:rFonts w:ascii="Times New Roman" w:hAnsi="Times New Roman" w:cs="Times New Roman"/>
               </w:rPr>
               <w:br/>
-              <w:t>Mayo 27, 2015</w:t>
+            </w:r>
+            <w:r>
+              <w:rPr>
+                <w:rFonts w:ascii="Times New Roman" w:eastAsia="Times New Roman" w:hAnsi="Times New Roman" w:cs="Times New Roman"/>
+                <w:color w:val="000000"/>
+                <w:szCs w:val="24"/>
+                <w:lang w:eastAsia="es-VE"/>
+              </w:rPr>
+              <w:t>Mayo 28, 2015</w:t>
             </w:r>
           </w:p>
         </w:tc>
       </w:tr>
     </w:tbl>
-    <w:p>
-      <w:pPr>
-        <w:spacing w:line="360" w:lineRule="auto"/>
-        <w:jc w:val="both"/>
-        <w:rPr>
-          <w:rFonts w:ascii="Times New Roman" w:eastAsia="Calibri" w:hAnsi="Times New Roman" w:cs="Times New Roman"/>
-          <w:b/>
-        </w:rPr>
-      </w:pPr>
-    </w:p>
-    <w:p>
-      <w:pPr>
-        <w:spacing w:line="360" w:lineRule="auto"/>
-        <w:jc w:val="both"/>
-        <w:rPr>
-          <w:rFonts w:ascii="Times New Roman" w:eastAsia="Calibri" w:hAnsi="Times New Roman" w:cs="Times New Roman"/>
-          <w:b/>
-        </w:rPr>
-      </w:pPr>
-    </w:p>
     <w:p>
       <w:pPr>
         <w:spacing w:line="360" w:lineRule="auto"/>
@@ -1149,6 +1170,13 @@
                 <w:lang w:val="es-EC"/>
               </w:rPr>
             </w:pPr>
+            <w:r>
+              <w:rPr>
+                <w:rFonts w:ascii="Times New Roman" w:hAnsi="Times New Roman" w:cs="Times New Roman"/>
+                <w:lang w:val="es-EC"/>
+              </w:rPr>
+              <w:t>1.0</w:t>
+            </w:r>
           </w:p>
         </w:tc>
         <w:tc>
@@ -1165,6 +1193,13 @@
                 <w:lang w:val="es-EC"/>
               </w:rPr>
             </w:pPr>
+            <w:r>
+              <w:rPr>
+                <w:rFonts w:ascii="Times New Roman" w:hAnsi="Times New Roman" w:cs="Times New Roman"/>
+                <w:lang w:val="es-EC"/>
+              </w:rPr>
+              <w:t>GF</w:t>
+            </w:r>
           </w:p>
         </w:tc>
         <w:tc>
@@ -1181,6 +1216,13 @@
                 <w:lang w:val="es-EC"/>
               </w:rPr>
             </w:pPr>
+            <w:r>
+              <w:rPr>
+                <w:rFonts w:ascii="Times New Roman" w:hAnsi="Times New Roman" w:cs="Times New Roman"/>
+                <w:lang w:val="es-EC"/>
+              </w:rPr>
+              <w:t>GK</w:t>
+            </w:r>
           </w:p>
         </w:tc>
         <w:tc>
@@ -1197,6 +1239,13 @@
                 <w:lang w:val="es-EC"/>
               </w:rPr>
             </w:pPr>
+            <w:r>
+              <w:rPr>
+                <w:rFonts w:ascii="Times New Roman" w:hAnsi="Times New Roman" w:cs="Times New Roman"/>
+                <w:lang w:val="es-EC"/>
+              </w:rPr>
+              <w:t>CP</w:t>
+            </w:r>
           </w:p>
         </w:tc>
         <w:tc>
@@ -1213,6 +1262,13 @@
                 <w:lang w:val="es-EC"/>
               </w:rPr>
             </w:pPr>
+            <w:r>
+              <w:rPr>
+                <w:rFonts w:ascii="Times New Roman" w:hAnsi="Times New Roman" w:cs="Times New Roman"/>
+                <w:lang w:val="es-EC"/>
+              </w:rPr>
+              <w:t>28-05-2015</w:t>
+            </w:r>
           </w:p>
         </w:tc>
         <w:tc>
@@ -2047,16 +2103,7 @@
                       <w:szCs w:val="24"/>
                       <w:lang w:val="es-EC"/>
                     </w:rPr>
-                    <w:t xml:space="preserve">SPI </w:t>
-                  </w:r>
-                  <w:r>
-                    <w:rPr>
-                      <w:rFonts w:ascii="Times New Roman" w:hAnsi="Times New Roman"/>
-                      <w:sz w:val="24"/>
-                      <w:szCs w:val="24"/>
-                      <w:lang w:val="es-EC"/>
-                    </w:rPr>
-                    <w:t>˃=0.95</w:t>
+                    <w:t>SPI ˃=0.95</w:t>
                   </w:r>
                 </w:p>
               </w:tc>
@@ -2089,34 +2136,7 @@
                       <w:szCs w:val="24"/>
                       <w:lang w:val="es-EC"/>
                     </w:rPr>
-                    <w:t xml:space="preserve">Schedule </w:t>
-                  </w:r>
-                  <w:r>
-                    <w:rPr>
-                      <w:rFonts w:ascii="Times New Roman" w:hAnsi="Times New Roman"/>
-                      <w:sz w:val="24"/>
-                      <w:szCs w:val="24"/>
-                      <w:lang w:val="es-EC"/>
-                    </w:rPr>
-                    <w:t>Performance</w:t>
-                  </w:r>
-                  <w:r>
-                    <w:rPr>
-                      <w:rFonts w:ascii="Times New Roman" w:hAnsi="Times New Roman"/>
-                      <w:sz w:val="24"/>
-                      <w:szCs w:val="24"/>
-                      <w:lang w:val="es-EC"/>
-                    </w:rPr>
-                    <w:t xml:space="preserve"> </w:t>
-                  </w:r>
-                  <w:r>
-                    <w:rPr>
-                      <w:rFonts w:ascii="Times New Roman" w:hAnsi="Times New Roman"/>
-                      <w:sz w:val="24"/>
-                      <w:szCs w:val="24"/>
-                      <w:lang w:val="es-EC"/>
-                    </w:rPr>
-                    <w:t>Índex Acumulado</w:t>
+                    <w:t>Schedule Performance Índex Acumulado</w:t>
                   </w:r>
                 </w:p>
               </w:tc>
@@ -4006,8 +4026,6 @@
                     </w:rPr>
                     <w:t>Aprobación por el administrador y supervisor.</w:t>
                   </w:r>
-                  <w:bookmarkStart w:id="1" w:name="_GoBack"/>
-                  <w:bookmarkEnd w:id="1"/>
                 </w:p>
               </w:tc>
             </w:tr>
@@ -5458,7 +5476,7 @@
                 <w:noProof/>
                 <w:sz w:val="24"/>
                 <w:szCs w:val="24"/>
-                <w:lang w:val="es-EC" w:eastAsia="es-EC"/>
+                <w:lang w:eastAsia="es-ES"/>
               </w:rPr>
               <w:drawing>
                 <wp:inline distT="0" distB="0" distL="0" distR="0">
@@ -7132,7 +7150,7 @@
         <w:tc>
           <w:tcPr>
             <w:tcW w:w="1573" w:type="dxa"/>
-            <w:shd w:val="clear" w:color="auto" w:fill="F8CCCC"/>
+            <w:shd w:val="clear" w:color="auto" w:fill="FFFFFF" w:themeFill="background1"/>
             <w:vAlign w:val="center"/>
           </w:tcPr>
           <w:p>
@@ -7146,12 +7164,21 @@
                 <w:lang w:eastAsia="es-VE"/>
               </w:rPr>
             </w:pPr>
+            <w:r>
+              <w:rPr>
+                <w:rFonts w:ascii="Times New Roman" w:eastAsia="Times New Roman" w:hAnsi="Times New Roman" w:cs="Times New Roman"/>
+                <w:color w:val="000000"/>
+                <w:szCs w:val="24"/>
+                <w:lang w:eastAsia="es-VE"/>
+              </w:rPr>
+              <w:t>Mayo 28, 2015</w:t>
+            </w:r>
           </w:p>
         </w:tc>
         <w:tc>
           <w:tcPr>
             <w:tcW w:w="1448" w:type="dxa"/>
-            <w:shd w:val="clear" w:color="auto" w:fill="E09588"/>
+            <w:shd w:val="clear" w:color="auto" w:fill="FFFFFF" w:themeFill="background1"/>
             <w:vAlign w:val="center"/>
           </w:tcPr>
           <w:p>
@@ -7244,6 +7271,15 @@
                 <w:lang w:eastAsia="es-VE"/>
               </w:rPr>
             </w:pPr>
+            <w:r>
+              <w:rPr>
+                <w:rFonts w:ascii="Times New Roman" w:eastAsia="Times New Roman" w:hAnsi="Times New Roman" w:cs="Times New Roman"/>
+                <w:color w:val="000000"/>
+                <w:szCs w:val="24"/>
+                <w:lang w:eastAsia="es-VE"/>
+              </w:rPr>
+              <w:t>Mayo 28, 2015</w:t>
+            </w:r>
           </w:p>
         </w:tc>
         <w:tc>
@@ -7341,6 +7377,15 @@
                 <w:lang w:eastAsia="es-VE"/>
               </w:rPr>
             </w:pPr>
+            <w:r>
+              <w:rPr>
+                <w:rFonts w:ascii="Times New Roman" w:eastAsia="Times New Roman" w:hAnsi="Times New Roman" w:cs="Times New Roman"/>
+                <w:color w:val="000000"/>
+                <w:szCs w:val="24"/>
+                <w:lang w:eastAsia="es-VE"/>
+              </w:rPr>
+              <w:t>Mayo 28, 2015</w:t>
+            </w:r>
           </w:p>
         </w:tc>
         <w:tc>
@@ -7438,6 +7483,15 @@
                 <w:lang w:eastAsia="es-VE"/>
               </w:rPr>
             </w:pPr>
+            <w:r>
+              <w:rPr>
+                <w:rFonts w:ascii="Times New Roman" w:eastAsia="Times New Roman" w:hAnsi="Times New Roman" w:cs="Times New Roman"/>
+                <w:color w:val="000000"/>
+                <w:szCs w:val="24"/>
+                <w:lang w:eastAsia="es-VE"/>
+              </w:rPr>
+              <w:t>Mayo 28, 2015</w:t>
+            </w:r>
           </w:p>
         </w:tc>
         <w:tc>
@@ -7565,7 +7619,19 @@
             <w:rPr>
               <w:rFonts w:ascii="Times New Roman" w:hAnsi="Times New Roman" w:cs="Times New Roman"/>
             </w:rPr>
-            <w:t xml:space="preserve">Gomez Karen- Gomez Frank- Siguenza Miguel-Márquez Alejandro </w:t>
+            <w:t>Gomez Karen- Gomez Frank</w:t>
+          </w:r>
+          <w:r>
+            <w:rPr>
+              <w:rFonts w:ascii="Times New Roman" w:hAnsi="Times New Roman" w:cs="Times New Roman"/>
+            </w:rPr>
+            <w:t>lin</w:t>
+          </w:r>
+          <w:r>
+            <w:rPr>
+              <w:rFonts w:ascii="Times New Roman" w:hAnsi="Times New Roman" w:cs="Times New Roman"/>
+            </w:rPr>
+            <w:t xml:space="preserve">- Siguenza Miguel-Márquez Alejandro </w:t>
           </w:r>
         </w:p>
       </w:tc>
@@ -7605,7 +7671,13 @@
             <w:rPr>
               <w:rFonts w:ascii="Times New Roman" w:hAnsi="Times New Roman" w:cs="Times New Roman"/>
             </w:rPr>
-            <w:t>29</w:t>
+            <w:t>2</w:t>
+          </w:r>
+          <w:r>
+            <w:rPr>
+              <w:rFonts w:ascii="Times New Roman" w:hAnsi="Times New Roman" w:cs="Times New Roman"/>
+            </w:rPr>
+            <w:t>8</w:t>
           </w:r>
           <w:r>
             <w:rPr>
@@ -7697,7 +7769,7 @@
                   <w:b/>
                   <w:noProof/>
                 </w:rPr>
-                <w:t>8</w:t>
+                <w:t>2</w:t>
               </w:r>
               <w:r>
                 <w:rPr>
@@ -7758,7 +7830,15 @@
   <w:p>
     <w:pPr>
       <w:pStyle w:val="Piedepgina"/>
+      <w:tabs>
+        <w:tab w:val="clear" w:pos="4252"/>
+        <w:tab w:val="clear" w:pos="8504"/>
+        <w:tab w:val="left" w:pos="2407"/>
+      </w:tabs>
     </w:pPr>
+    <w:r>
+      <w:tab/>
+    </w:r>
   </w:p>
 </w:ftr>
 </file>
@@ -7828,7 +7908,7 @@
           <w:r>
             <w:rPr>
               <w:noProof/>
-              <w:lang w:val="es-EC" w:eastAsia="es-EC"/>
+              <w:lang w:eastAsia="es-ES"/>
             </w:rPr>
             <w:drawing>
               <wp:inline distT="0" distB="0" distL="0" distR="0" wp14:anchorId="553477AD" wp14:editId="58DFFE17">
@@ -7928,7 +8008,7 @@
               <w:sz w:val="20"/>
               <w:szCs w:val="20"/>
             </w:rPr>
-            <w:t>CP</w:t>
+            <w:t>PGCA</w:t>
           </w:r>
         </w:p>
         <w:p>
@@ -7949,7 +8029,7 @@
               <w:sz w:val="20"/>
               <w:szCs w:val="20"/>
             </w:rPr>
-            <w:t>Cronograma del Proyecto</w:t>
+            <w:t>Plan de Gestión de la Calidad</w:t>
           </w:r>
           <w:r>
             <w:rPr>
@@ -8131,7 +8211,7 @@
               <w:sz w:val="20"/>
               <w:szCs w:val="20"/>
             </w:rPr>
-            <w:t>8</w:t>
+            <w:t>2</w:t>
           </w:r>
           <w:r>
             <w:rPr>
@@ -8239,7 +8319,7 @@
 
 <file path=word/numbering.xml><?xml version="1.0" encoding="utf-8"?>
 <w:numbering xmlns:wpc="http://schemas.microsoft.com/office/word/2010/wordprocessingCanvas" xmlns:mc="http://schemas.openxmlformats.org/markup-compatibility/2006" xmlns:o="urn:schemas-microsoft-com:office:office" xmlns:r="http://schemas.openxmlformats.org/officeDocument/2006/relationships" xmlns:m="http://schemas.openxmlformats.org/officeDocument/2006/math" xmlns:v="urn:schemas-microsoft-com:vml" xmlns:wp14="http://schemas.microsoft.com/office/word/2010/wordprocessingDrawing" xmlns:wp="http://schemas.openxmlformats.org/drawingml/2006/wordprocessingDrawing" xmlns:w10="urn:schemas-microsoft-com:office:word" xmlns:w="http://schemas.openxmlformats.org/wordprocessingml/2006/main" xmlns:w14="http://schemas.microsoft.com/office/word/2010/wordml" xmlns:w15="http://schemas.microsoft.com/office/word/2012/wordml" xmlns:wpg="http://schemas.microsoft.com/office/word/2010/wordprocessingGroup" xmlns:wpi="http://schemas.microsoft.com/office/word/2010/wordprocessingInk" xmlns:wne="http://schemas.microsoft.com/office/word/2006/wordml" xmlns:wps="http://schemas.microsoft.com/office/word/2010/wordprocessingShape" mc:Ignorable="w14 w15 wp14">
-  <w:abstractNum w:abstractNumId="0" w15:restartNumberingAfterBreak="0">
+  <w:abstractNum w:abstractNumId="0">
     <w:nsid w:val="0ED072F2"/>
     <w:multiLevelType w:val="hybridMultilevel"/>
     <w:tmpl w:val="2FD2EF38"/>
@@ -8351,7 +8431,7 @@
       </w:rPr>
     </w:lvl>
   </w:abstractNum>
-  <w:abstractNum w:abstractNumId="1" w15:restartNumberingAfterBreak="0">
+  <w:abstractNum w:abstractNumId="1">
     <w:nsid w:val="254D2336"/>
     <w:multiLevelType w:val="hybridMultilevel"/>
     <w:tmpl w:val="8F761FCC"/>
@@ -8464,7 +8544,7 @@
       </w:rPr>
     </w:lvl>
   </w:abstractNum>
-  <w:abstractNum w:abstractNumId="2" w15:restartNumberingAfterBreak="0">
+  <w:abstractNum w:abstractNumId="2">
     <w:nsid w:val="515A323E"/>
     <w:multiLevelType w:val="hybridMultilevel"/>
     <w:tmpl w:val="45E4B5EA"/>
@@ -8576,7 +8656,7 @@
       </w:rPr>
     </w:lvl>
   </w:abstractNum>
-  <w:abstractNum w:abstractNumId="3" w15:restartNumberingAfterBreak="0">
+  <w:abstractNum w:abstractNumId="3">
     <w:nsid w:val="6E6F600D"/>
     <w:multiLevelType w:val="hybridMultilevel"/>
     <w:tmpl w:val="0E86AAC0"/>
@@ -9127,7 +9207,6 @@
   <w:style w:type="character" w:default="1" w:styleId="Fuentedeprrafopredeter">
     <w:name w:val="Default Paragraph Font"/>
     <w:uiPriority w:val="1"/>
-    <w:semiHidden/>
     <w:unhideWhenUsed/>
   </w:style>
   <w:style w:type="table" w:default="1" w:styleId="Tablanormal">
@@ -9175,6 +9254,7 @@
       <w:spacing w:after="0" w:line="240" w:lineRule="auto"/>
     </w:pPr>
     <w:tblPr>
+      <w:tblInd w:w="0" w:type="dxa"/>
       <w:tblBorders>
         <w:top w:val="single" w:sz="4" w:space="0" w:color="auto"/>
         <w:left w:val="single" w:sz="4" w:space="0" w:color="auto"/>
@@ -9183,6 +9263,12 @@
         <w:insideH w:val="single" w:sz="4" w:space="0" w:color="auto"/>
         <w:insideV w:val="single" w:sz="4" w:space="0" w:color="auto"/>
       </w:tblBorders>
+      <w:tblCellMar>
+        <w:top w:w="0" w:type="dxa"/>
+        <w:left w:w="108" w:type="dxa"/>
+        <w:bottom w:w="0" w:type="dxa"/>
+        <w:right w:w="108" w:type="dxa"/>
+      </w:tblCellMar>
     </w:tblPr>
   </w:style>
   <w:style w:type="paragraph" w:styleId="Sinespaciado">
@@ -9204,6 +9290,7 @@
       <w:spacing w:after="0" w:line="240" w:lineRule="auto"/>
     </w:pPr>
     <w:tblPr>
+      <w:tblInd w:w="0" w:type="dxa"/>
       <w:tblBorders>
         <w:top w:val="single" w:sz="4" w:space="0" w:color="auto"/>
         <w:left w:val="single" w:sz="4" w:space="0" w:color="auto"/>
@@ -9212,6 +9299,12 @@
         <w:insideH w:val="single" w:sz="4" w:space="0" w:color="auto"/>
         <w:insideV w:val="single" w:sz="4" w:space="0" w:color="auto"/>
       </w:tblBorders>
+      <w:tblCellMar>
+        <w:top w:w="0" w:type="dxa"/>
+        <w:left w:w="108" w:type="dxa"/>
+        <w:bottom w:w="0" w:type="dxa"/>
+        <w:right w:w="108" w:type="dxa"/>
+      </w:tblCellMar>
     </w:tblPr>
   </w:style>
   <w:style w:type="paragraph" w:styleId="Encabezado">
@@ -9272,6 +9365,7 @@
       <w:rFonts w:ascii="Calibri" w:eastAsia="Calibri" w:hAnsi="Calibri" w:cs="Times New Roman"/>
     </w:rPr>
     <w:tblPr>
+      <w:tblInd w:w="0" w:type="dxa"/>
       <w:tblBorders>
         <w:top w:val="single" w:sz="4" w:space="0" w:color="auto"/>
         <w:left w:val="single" w:sz="4" w:space="0" w:color="auto"/>
@@ -9280,6 +9374,12 @@
         <w:insideH w:val="single" w:sz="4" w:space="0" w:color="auto"/>
         <w:insideV w:val="single" w:sz="4" w:space="0" w:color="auto"/>
       </w:tblBorders>
+      <w:tblCellMar>
+        <w:top w:w="0" w:type="dxa"/>
+        <w:left w:w="108" w:type="dxa"/>
+        <w:bottom w:w="0" w:type="dxa"/>
+        <w:right w:w="108" w:type="dxa"/>
+      </w:tblCellMar>
     </w:tblPr>
   </w:style>
   <w:style w:type="paragraph" w:styleId="Prrafodelista">
@@ -10536,49 +10636,49 @@
     </dgm:pt>
   </dgm:ptLst>
   <dgm:cxnLst>
-    <dgm:cxn modelId="{CBD09B1D-B3D9-44B6-A4E3-538FF9C6D0FB}" type="presOf" srcId="{937C882E-808B-4FE9-B60D-8B1887A1475D}" destId="{C90BD8F8-B52F-4254-A5F7-47CAC3BEF4DC}" srcOrd="0" destOrd="0" presId="urn:microsoft.com/office/officeart/2005/8/layout/orgChart1"/>
+    <dgm:cxn modelId="{C99B5CB7-55D5-47F0-BCF4-0B08E08617C9}" type="presOf" srcId="{82FC3C06-B545-4403-BA9D-DF3BED31C25C}" destId="{6515FC00-F66F-4225-96BF-A370952B8580}" srcOrd="0" destOrd="0" presId="urn:microsoft.com/office/officeart/2005/8/layout/orgChart1"/>
+    <dgm:cxn modelId="{63979051-0F52-4A79-8CF7-7C85B60BBBE8}" srcId="{1FF69921-C929-4ACF-974F-8D253D1E31B6}" destId="{33D340A5-10CC-4945-A826-35414271B98C}" srcOrd="0" destOrd="0" parTransId="{5C8FE6A3-373A-4D0F-9BD6-FF129EAFAE77}" sibTransId="{1F7769E1-C40E-453B-96A2-62513BF92885}"/>
+    <dgm:cxn modelId="{733581B5-54DD-4929-9944-8ED01921E61E}" type="presOf" srcId="{937C882E-808B-4FE9-B60D-8B1887A1475D}" destId="{C90BD8F8-B52F-4254-A5F7-47CAC3BEF4DC}" srcOrd="0" destOrd="0" presId="urn:microsoft.com/office/officeart/2005/8/layout/orgChart1"/>
+    <dgm:cxn modelId="{182AA4F0-FD2A-45B3-A8D3-7F2CBA3BCA2D}" type="presOf" srcId="{33D340A5-10CC-4945-A826-35414271B98C}" destId="{45876997-75E1-4D5F-A8AD-31A286E03949}" srcOrd="0" destOrd="0" presId="urn:microsoft.com/office/officeart/2005/8/layout/orgChart1"/>
+    <dgm:cxn modelId="{6F945330-22AF-498D-8504-FBAEBD6B5C1C}" srcId="{937C882E-808B-4FE9-B60D-8B1887A1475D}" destId="{82FC3C06-B545-4403-BA9D-DF3BED31C25C}" srcOrd="0" destOrd="0" parTransId="{7DA8AB5A-31B5-4547-BC91-7F571B5BD15C}" sibTransId="{FCC5E9E2-688F-4348-B006-A0EE3EEFB40D}"/>
+    <dgm:cxn modelId="{7B3ADC64-AD69-48B9-A239-D983570BF5BE}" type="presOf" srcId="{1683EC4D-B59C-4784-AE78-71ED2969DBD1}" destId="{19DB0F8B-EA21-4DE0-B75A-574EA0985F91}" srcOrd="0" destOrd="0" presId="urn:microsoft.com/office/officeart/2005/8/layout/orgChart1"/>
+    <dgm:cxn modelId="{2D668A09-4970-41AD-B9F5-4DA1D7157786}" type="presOf" srcId="{82FC3C06-B545-4403-BA9D-DF3BED31C25C}" destId="{2721B5CD-4CC4-4557-9B51-0F49A99CA001}" srcOrd="1" destOrd="0" presId="urn:microsoft.com/office/officeart/2005/8/layout/orgChart1"/>
+    <dgm:cxn modelId="{072F4F4C-831E-4F5B-BD87-2C492494C9E0}" type="presOf" srcId="{1683EC4D-B59C-4784-AE78-71ED2969DBD1}" destId="{21E06AE1-A02C-4E46-B85F-56F9004DD609}" srcOrd="1" destOrd="0" presId="urn:microsoft.com/office/officeart/2005/8/layout/orgChart1"/>
+    <dgm:cxn modelId="{350EA878-CF9C-45A3-815C-D09D58FFF155}" type="presOf" srcId="{33D340A5-10CC-4945-A826-35414271B98C}" destId="{C9EEC984-DBDA-4712-8086-E531374C1FCC}" srcOrd="1" destOrd="0" presId="urn:microsoft.com/office/officeart/2005/8/layout/orgChart1"/>
+    <dgm:cxn modelId="{02AAF86D-3C8B-47E0-A5EB-8AA18DB8FCA5}" type="presOf" srcId="{1FF69921-C929-4ACF-974F-8D253D1E31B6}" destId="{DB758EE1-D07B-4B24-989C-A5F5B2F15FA6}" srcOrd="1" destOrd="0" presId="urn:microsoft.com/office/officeart/2005/8/layout/orgChart1"/>
+    <dgm:cxn modelId="{6DC4F96F-8724-4551-BE52-887B343A9C2C}" srcId="{82FC3C06-B545-4403-BA9D-DF3BED31C25C}" destId="{1FF69921-C929-4ACF-974F-8D253D1E31B6}" srcOrd="1" destOrd="0" parTransId="{CAC4562C-D1D8-4732-9CE9-86559FB22AF5}" sibTransId="{44A7C17D-4A60-4C07-861D-8211524608B3}"/>
+    <dgm:cxn modelId="{9816DC0E-20D7-4104-AE6B-DC30167856BC}" type="presOf" srcId="{CAC4562C-D1D8-4732-9CE9-86559FB22AF5}" destId="{53BB1A6A-1E78-42E6-9F33-14BE7CDFF5BF}" srcOrd="0" destOrd="0" presId="urn:microsoft.com/office/officeart/2005/8/layout/orgChart1"/>
+    <dgm:cxn modelId="{2F4139BD-A12D-4750-A3F9-9B5E0571017E}" type="presOf" srcId="{04E9575D-A2A6-4E55-A669-A8B48C21476F}" destId="{A0A53BC7-6B93-46BC-9E96-F54869FA8D79}" srcOrd="0" destOrd="0" presId="urn:microsoft.com/office/officeart/2005/8/layout/orgChart1"/>
     <dgm:cxn modelId="{798F1CF3-CB5D-456E-8B09-5D92F234672E}" srcId="{82FC3C06-B545-4403-BA9D-DF3BED31C25C}" destId="{1683EC4D-B59C-4784-AE78-71ED2969DBD1}" srcOrd="0" destOrd="0" parTransId="{04E9575D-A2A6-4E55-A669-A8B48C21476F}" sibTransId="{0BCE0532-DEEE-4D6A-BEFF-0A1C6420688F}"/>
-    <dgm:cxn modelId="{1886619E-E522-4BB1-8E69-6D96308D3C33}" type="presOf" srcId="{1FF69921-C929-4ACF-974F-8D253D1E31B6}" destId="{C2E0AA59-7E4C-4E1C-A2DF-A2E5F17F4A72}" srcOrd="0" destOrd="0" presId="urn:microsoft.com/office/officeart/2005/8/layout/orgChart1"/>
-    <dgm:cxn modelId="{B712DA1D-7D54-4164-8E1F-16F6D5B72C31}" type="presOf" srcId="{1683EC4D-B59C-4784-AE78-71ED2969DBD1}" destId="{19DB0F8B-EA21-4DE0-B75A-574EA0985F91}" srcOrd="0" destOrd="0" presId="urn:microsoft.com/office/officeart/2005/8/layout/orgChart1"/>
-    <dgm:cxn modelId="{0CB4FABC-AB11-43D7-8F4B-2F9F4B377A81}" type="presOf" srcId="{1683EC4D-B59C-4784-AE78-71ED2969DBD1}" destId="{21E06AE1-A02C-4E46-B85F-56F9004DD609}" srcOrd="1" destOrd="0" presId="urn:microsoft.com/office/officeart/2005/8/layout/orgChart1"/>
-    <dgm:cxn modelId="{6F945330-22AF-498D-8504-FBAEBD6B5C1C}" srcId="{937C882E-808B-4FE9-B60D-8B1887A1475D}" destId="{82FC3C06-B545-4403-BA9D-DF3BED31C25C}" srcOrd="0" destOrd="0" parTransId="{7DA8AB5A-31B5-4547-BC91-7F571B5BD15C}" sibTransId="{FCC5E9E2-688F-4348-B006-A0EE3EEFB40D}"/>
-    <dgm:cxn modelId="{6F8E8659-AB8A-408D-9E2C-C2C5A5D7F2E8}" type="presOf" srcId="{33D340A5-10CC-4945-A826-35414271B98C}" destId="{45876997-75E1-4D5F-A8AD-31A286E03949}" srcOrd="0" destOrd="0" presId="urn:microsoft.com/office/officeart/2005/8/layout/orgChart1"/>
-    <dgm:cxn modelId="{45A8BF42-A06F-4AE4-AF52-0C7D1E7C628F}" type="presOf" srcId="{CAC4562C-D1D8-4732-9CE9-86559FB22AF5}" destId="{53BB1A6A-1E78-42E6-9F33-14BE7CDFF5BF}" srcOrd="0" destOrd="0" presId="urn:microsoft.com/office/officeart/2005/8/layout/orgChart1"/>
-    <dgm:cxn modelId="{3466F4AB-A817-4B5C-B581-2600B6B4B4F9}" type="presOf" srcId="{5C8FE6A3-373A-4D0F-9BD6-FF129EAFAE77}" destId="{48389A95-6D3C-4271-BF9B-742B2604F375}" srcOrd="0" destOrd="0" presId="urn:microsoft.com/office/officeart/2005/8/layout/orgChart1"/>
-    <dgm:cxn modelId="{62E73476-97DE-4F90-B1EC-238582D3CF81}" type="presOf" srcId="{1FF69921-C929-4ACF-974F-8D253D1E31B6}" destId="{DB758EE1-D07B-4B24-989C-A5F5B2F15FA6}" srcOrd="1" destOrd="0" presId="urn:microsoft.com/office/officeart/2005/8/layout/orgChart1"/>
-    <dgm:cxn modelId="{9D613ECC-314D-4180-A4C0-954BD09259B4}" type="presOf" srcId="{82FC3C06-B545-4403-BA9D-DF3BED31C25C}" destId="{6515FC00-F66F-4225-96BF-A370952B8580}" srcOrd="0" destOrd="0" presId="urn:microsoft.com/office/officeart/2005/8/layout/orgChart1"/>
-    <dgm:cxn modelId="{A842279D-341A-493E-B147-E0578E8DB401}" type="presOf" srcId="{82FC3C06-B545-4403-BA9D-DF3BED31C25C}" destId="{2721B5CD-4CC4-4557-9B51-0F49A99CA001}" srcOrd="1" destOrd="0" presId="urn:microsoft.com/office/officeart/2005/8/layout/orgChart1"/>
-    <dgm:cxn modelId="{EECAD90E-D36B-4DDF-80B6-31FE5EAD334E}" type="presOf" srcId="{33D340A5-10CC-4945-A826-35414271B98C}" destId="{C9EEC984-DBDA-4712-8086-E531374C1FCC}" srcOrd="1" destOrd="0" presId="urn:microsoft.com/office/officeart/2005/8/layout/orgChart1"/>
-    <dgm:cxn modelId="{A10475CF-DEF1-4449-82EB-8D980AF67AB7}" type="presOf" srcId="{04E9575D-A2A6-4E55-A669-A8B48C21476F}" destId="{A0A53BC7-6B93-46BC-9E96-F54869FA8D79}" srcOrd="0" destOrd="0" presId="urn:microsoft.com/office/officeart/2005/8/layout/orgChart1"/>
-    <dgm:cxn modelId="{63979051-0F52-4A79-8CF7-7C85B60BBBE8}" srcId="{1FF69921-C929-4ACF-974F-8D253D1E31B6}" destId="{33D340A5-10CC-4945-A826-35414271B98C}" srcOrd="0" destOrd="0" parTransId="{5C8FE6A3-373A-4D0F-9BD6-FF129EAFAE77}" sibTransId="{1F7769E1-C40E-453B-96A2-62513BF92885}"/>
-    <dgm:cxn modelId="{6DC4F96F-8724-4551-BE52-887B343A9C2C}" srcId="{82FC3C06-B545-4403-BA9D-DF3BED31C25C}" destId="{1FF69921-C929-4ACF-974F-8D253D1E31B6}" srcOrd="1" destOrd="0" parTransId="{CAC4562C-D1D8-4732-9CE9-86559FB22AF5}" sibTransId="{44A7C17D-4A60-4C07-861D-8211524608B3}"/>
-    <dgm:cxn modelId="{BA6A5215-C727-4DD8-B18E-6FC6FB1EDDCE}" type="presParOf" srcId="{C90BD8F8-B52F-4254-A5F7-47CAC3BEF4DC}" destId="{70EC90BD-EF85-4F63-84A9-12DEF6B49C1F}" srcOrd="0" destOrd="0" presId="urn:microsoft.com/office/officeart/2005/8/layout/orgChart1"/>
-    <dgm:cxn modelId="{BC3BD8C1-BACD-4D6A-9F94-AC4764F69B29}" type="presParOf" srcId="{70EC90BD-EF85-4F63-84A9-12DEF6B49C1F}" destId="{A55001AE-0F12-4B92-A5B9-F2ED5D7CA23E}" srcOrd="0" destOrd="0" presId="urn:microsoft.com/office/officeart/2005/8/layout/orgChart1"/>
-    <dgm:cxn modelId="{C8529BA8-8394-4D99-A1F1-254397C7EEF5}" type="presParOf" srcId="{A55001AE-0F12-4B92-A5B9-F2ED5D7CA23E}" destId="{6515FC00-F66F-4225-96BF-A370952B8580}" srcOrd="0" destOrd="0" presId="urn:microsoft.com/office/officeart/2005/8/layout/orgChart1"/>
-    <dgm:cxn modelId="{64AE680E-B87A-44BD-9856-CA9DEEBB46BB}" type="presParOf" srcId="{A55001AE-0F12-4B92-A5B9-F2ED5D7CA23E}" destId="{2721B5CD-4CC4-4557-9B51-0F49A99CA001}" srcOrd="1" destOrd="0" presId="urn:microsoft.com/office/officeart/2005/8/layout/orgChart1"/>
-    <dgm:cxn modelId="{78A977EF-F6E7-47F7-8C4A-BE620DAA1A23}" type="presParOf" srcId="{70EC90BD-EF85-4F63-84A9-12DEF6B49C1F}" destId="{7E7C2AFE-9442-4901-97D2-9C8261A4E79F}" srcOrd="1" destOrd="0" presId="urn:microsoft.com/office/officeart/2005/8/layout/orgChart1"/>
-    <dgm:cxn modelId="{134EADB5-C787-4F36-A71D-D648A32C1020}" type="presParOf" srcId="{7E7C2AFE-9442-4901-97D2-9C8261A4E79F}" destId="{53BB1A6A-1E78-42E6-9F33-14BE7CDFF5BF}" srcOrd="0" destOrd="0" presId="urn:microsoft.com/office/officeart/2005/8/layout/orgChart1"/>
-    <dgm:cxn modelId="{E7ACF9D3-42A5-432A-8BAC-CADBBAE0A1DB}" type="presParOf" srcId="{7E7C2AFE-9442-4901-97D2-9C8261A4E79F}" destId="{D3E82B26-5535-4D3F-A6D2-4AAFBB6AB9D8}" srcOrd="1" destOrd="0" presId="urn:microsoft.com/office/officeart/2005/8/layout/orgChart1"/>
-    <dgm:cxn modelId="{3DECB5F3-6BEA-44A6-B97B-0D2F9FF648FF}" type="presParOf" srcId="{D3E82B26-5535-4D3F-A6D2-4AAFBB6AB9D8}" destId="{3D5E5921-7E88-407F-A51B-EFF277CFEC4F}" srcOrd="0" destOrd="0" presId="urn:microsoft.com/office/officeart/2005/8/layout/orgChart1"/>
-    <dgm:cxn modelId="{BEB7727D-8DA8-4578-870C-7D2C16E94CBC}" type="presParOf" srcId="{3D5E5921-7E88-407F-A51B-EFF277CFEC4F}" destId="{C2E0AA59-7E4C-4E1C-A2DF-A2E5F17F4A72}" srcOrd="0" destOrd="0" presId="urn:microsoft.com/office/officeart/2005/8/layout/orgChart1"/>
-    <dgm:cxn modelId="{4195972D-223D-4BCB-938E-AC167700DDC4}" type="presParOf" srcId="{3D5E5921-7E88-407F-A51B-EFF277CFEC4F}" destId="{DB758EE1-D07B-4B24-989C-A5F5B2F15FA6}" srcOrd="1" destOrd="0" presId="urn:microsoft.com/office/officeart/2005/8/layout/orgChart1"/>
-    <dgm:cxn modelId="{7F9D270E-7773-4490-8F3B-2AE381ED13DB}" type="presParOf" srcId="{D3E82B26-5535-4D3F-A6D2-4AAFBB6AB9D8}" destId="{D83A6D4A-E718-4ACD-9CB3-3E1C4E4511AA}" srcOrd="1" destOrd="0" presId="urn:microsoft.com/office/officeart/2005/8/layout/orgChart1"/>
-    <dgm:cxn modelId="{0F0122BC-26EE-4E6B-8901-BAF3CCDFE6F9}" type="presParOf" srcId="{D83A6D4A-E718-4ACD-9CB3-3E1C4E4511AA}" destId="{48389A95-6D3C-4271-BF9B-742B2604F375}" srcOrd="0" destOrd="0" presId="urn:microsoft.com/office/officeart/2005/8/layout/orgChart1"/>
-    <dgm:cxn modelId="{D605B7F7-EDEE-4CF8-BCBC-5FB8C6ADBF27}" type="presParOf" srcId="{D83A6D4A-E718-4ACD-9CB3-3E1C4E4511AA}" destId="{5AEA2EF1-8A02-49C5-9789-C34DC6DFE267}" srcOrd="1" destOrd="0" presId="urn:microsoft.com/office/officeart/2005/8/layout/orgChart1"/>
-    <dgm:cxn modelId="{36718339-23B8-4026-B774-1C8C73E79D6E}" type="presParOf" srcId="{5AEA2EF1-8A02-49C5-9789-C34DC6DFE267}" destId="{6257AC64-6168-4252-B9BC-6547E211BA40}" srcOrd="0" destOrd="0" presId="urn:microsoft.com/office/officeart/2005/8/layout/orgChart1"/>
-    <dgm:cxn modelId="{247FAD70-2EFA-4106-ABCE-2C256825090E}" type="presParOf" srcId="{6257AC64-6168-4252-B9BC-6547E211BA40}" destId="{45876997-75E1-4D5F-A8AD-31A286E03949}" srcOrd="0" destOrd="0" presId="urn:microsoft.com/office/officeart/2005/8/layout/orgChart1"/>
-    <dgm:cxn modelId="{D3FFE480-CB4C-4C62-90DC-0846C847A87A}" type="presParOf" srcId="{6257AC64-6168-4252-B9BC-6547E211BA40}" destId="{C9EEC984-DBDA-4712-8086-E531374C1FCC}" srcOrd="1" destOrd="0" presId="urn:microsoft.com/office/officeart/2005/8/layout/orgChart1"/>
-    <dgm:cxn modelId="{C0FBDA91-0588-404D-A550-2EF410476C75}" type="presParOf" srcId="{5AEA2EF1-8A02-49C5-9789-C34DC6DFE267}" destId="{9ACD2661-81D5-4C6A-BB2C-E1F293D9D3C9}" srcOrd="1" destOrd="0" presId="urn:microsoft.com/office/officeart/2005/8/layout/orgChart1"/>
-    <dgm:cxn modelId="{5D2A45D5-57D3-4F88-B4A7-E76D4503B3FD}" type="presParOf" srcId="{5AEA2EF1-8A02-49C5-9789-C34DC6DFE267}" destId="{C05B2296-30B8-4B4D-9553-601358B47654}" srcOrd="2" destOrd="0" presId="urn:microsoft.com/office/officeart/2005/8/layout/orgChart1"/>
-    <dgm:cxn modelId="{9FFFE1A4-3A67-49C0-B6B9-0CC093713E8E}" type="presParOf" srcId="{D3E82B26-5535-4D3F-A6D2-4AAFBB6AB9D8}" destId="{958A424F-24DB-44D2-897F-794FDD40CA1D}" srcOrd="2" destOrd="0" presId="urn:microsoft.com/office/officeart/2005/8/layout/orgChart1"/>
-    <dgm:cxn modelId="{83988311-F825-4DA8-8E68-AFD9674C86BF}" type="presParOf" srcId="{70EC90BD-EF85-4F63-84A9-12DEF6B49C1F}" destId="{D8AD34C1-E02B-4A10-9D67-B35A5F575058}" srcOrd="2" destOrd="0" presId="urn:microsoft.com/office/officeart/2005/8/layout/orgChart1"/>
-    <dgm:cxn modelId="{40239494-4A5C-4190-A7CD-F7E35EDAE6D7}" type="presParOf" srcId="{D8AD34C1-E02B-4A10-9D67-B35A5F575058}" destId="{A0A53BC7-6B93-46BC-9E96-F54869FA8D79}" srcOrd="0" destOrd="0" presId="urn:microsoft.com/office/officeart/2005/8/layout/orgChart1"/>
-    <dgm:cxn modelId="{99D75FB4-93B5-4D1D-99A9-3667C198F339}" type="presParOf" srcId="{D8AD34C1-E02B-4A10-9D67-B35A5F575058}" destId="{6488AF49-6829-4816-88F7-C6DD4AEC3087}" srcOrd="1" destOrd="0" presId="urn:microsoft.com/office/officeart/2005/8/layout/orgChart1"/>
-    <dgm:cxn modelId="{C7A140D6-12A3-4DE8-8C11-AF92E16B4C3E}" type="presParOf" srcId="{6488AF49-6829-4816-88F7-C6DD4AEC3087}" destId="{2F299F72-60BE-4E54-82D6-77FF17C4058F}" srcOrd="0" destOrd="0" presId="urn:microsoft.com/office/officeart/2005/8/layout/orgChart1"/>
-    <dgm:cxn modelId="{4DE9DEAF-7E10-4B81-B5B6-C539B62298FA}" type="presParOf" srcId="{2F299F72-60BE-4E54-82D6-77FF17C4058F}" destId="{19DB0F8B-EA21-4DE0-B75A-574EA0985F91}" srcOrd="0" destOrd="0" presId="urn:microsoft.com/office/officeart/2005/8/layout/orgChart1"/>
-    <dgm:cxn modelId="{05A4A63A-0157-4473-9BF4-AFAFE37F7388}" type="presParOf" srcId="{2F299F72-60BE-4E54-82D6-77FF17C4058F}" destId="{21E06AE1-A02C-4E46-B85F-56F9004DD609}" srcOrd="1" destOrd="0" presId="urn:microsoft.com/office/officeart/2005/8/layout/orgChart1"/>
-    <dgm:cxn modelId="{37E815E4-DCA6-4A8C-9E71-7B25AD8FC7C6}" type="presParOf" srcId="{6488AF49-6829-4816-88F7-C6DD4AEC3087}" destId="{595C8CDF-2F41-42DE-ABB9-749BEB02BD23}" srcOrd="1" destOrd="0" presId="urn:microsoft.com/office/officeart/2005/8/layout/orgChart1"/>
-    <dgm:cxn modelId="{C75F51B7-515A-4D15-82E4-CC39D9689EC0}" type="presParOf" srcId="{6488AF49-6829-4816-88F7-C6DD4AEC3087}" destId="{FBE287D3-A608-4BAD-8775-ADEFAEDB1FBE}" srcOrd="2" destOrd="0" presId="urn:microsoft.com/office/officeart/2005/8/layout/orgChart1"/>
+    <dgm:cxn modelId="{FAAF1216-11F9-42E6-ADA5-E3CEE00DE92E}" type="presOf" srcId="{5C8FE6A3-373A-4D0F-9BD6-FF129EAFAE77}" destId="{48389A95-6D3C-4271-BF9B-742B2604F375}" srcOrd="0" destOrd="0" presId="urn:microsoft.com/office/officeart/2005/8/layout/orgChart1"/>
+    <dgm:cxn modelId="{FE714AE0-1F83-4D14-8B3B-1F6C29D8B491}" type="presOf" srcId="{1FF69921-C929-4ACF-974F-8D253D1E31B6}" destId="{C2E0AA59-7E4C-4E1C-A2DF-A2E5F17F4A72}" srcOrd="0" destOrd="0" presId="urn:microsoft.com/office/officeart/2005/8/layout/orgChart1"/>
+    <dgm:cxn modelId="{FD8E99D8-3EEB-429F-AC6E-32555321B599}" type="presParOf" srcId="{C90BD8F8-B52F-4254-A5F7-47CAC3BEF4DC}" destId="{70EC90BD-EF85-4F63-84A9-12DEF6B49C1F}" srcOrd="0" destOrd="0" presId="urn:microsoft.com/office/officeart/2005/8/layout/orgChart1"/>
+    <dgm:cxn modelId="{24989FDE-E488-4827-A1F3-E51FD288D059}" type="presParOf" srcId="{70EC90BD-EF85-4F63-84A9-12DEF6B49C1F}" destId="{A55001AE-0F12-4B92-A5B9-F2ED5D7CA23E}" srcOrd="0" destOrd="0" presId="urn:microsoft.com/office/officeart/2005/8/layout/orgChart1"/>
+    <dgm:cxn modelId="{0112E296-85FE-4BD8-8FCD-CCF8B800A7C6}" type="presParOf" srcId="{A55001AE-0F12-4B92-A5B9-F2ED5D7CA23E}" destId="{6515FC00-F66F-4225-96BF-A370952B8580}" srcOrd="0" destOrd="0" presId="urn:microsoft.com/office/officeart/2005/8/layout/orgChart1"/>
+    <dgm:cxn modelId="{51E9B0F9-4D0A-483B-B464-54A7BC0913BB}" type="presParOf" srcId="{A55001AE-0F12-4B92-A5B9-F2ED5D7CA23E}" destId="{2721B5CD-4CC4-4557-9B51-0F49A99CA001}" srcOrd="1" destOrd="0" presId="urn:microsoft.com/office/officeart/2005/8/layout/orgChart1"/>
+    <dgm:cxn modelId="{28AAAB83-2238-4D85-B340-D74B0AD2E94B}" type="presParOf" srcId="{70EC90BD-EF85-4F63-84A9-12DEF6B49C1F}" destId="{7E7C2AFE-9442-4901-97D2-9C8261A4E79F}" srcOrd="1" destOrd="0" presId="urn:microsoft.com/office/officeart/2005/8/layout/orgChart1"/>
+    <dgm:cxn modelId="{48334ABC-D261-423F-8431-9CA872610121}" type="presParOf" srcId="{7E7C2AFE-9442-4901-97D2-9C8261A4E79F}" destId="{53BB1A6A-1E78-42E6-9F33-14BE7CDFF5BF}" srcOrd="0" destOrd="0" presId="urn:microsoft.com/office/officeart/2005/8/layout/orgChart1"/>
+    <dgm:cxn modelId="{FF44862B-1062-497D-9C3E-4630FFF8A4C8}" type="presParOf" srcId="{7E7C2AFE-9442-4901-97D2-9C8261A4E79F}" destId="{D3E82B26-5535-4D3F-A6D2-4AAFBB6AB9D8}" srcOrd="1" destOrd="0" presId="urn:microsoft.com/office/officeart/2005/8/layout/orgChart1"/>
+    <dgm:cxn modelId="{B16FEAEC-8771-49D7-93E2-D6634F948B60}" type="presParOf" srcId="{D3E82B26-5535-4D3F-A6D2-4AAFBB6AB9D8}" destId="{3D5E5921-7E88-407F-A51B-EFF277CFEC4F}" srcOrd="0" destOrd="0" presId="urn:microsoft.com/office/officeart/2005/8/layout/orgChart1"/>
+    <dgm:cxn modelId="{7AD55D64-8610-4F2D-8B79-8AEA5449033E}" type="presParOf" srcId="{3D5E5921-7E88-407F-A51B-EFF277CFEC4F}" destId="{C2E0AA59-7E4C-4E1C-A2DF-A2E5F17F4A72}" srcOrd="0" destOrd="0" presId="urn:microsoft.com/office/officeart/2005/8/layout/orgChart1"/>
+    <dgm:cxn modelId="{A2F07ED6-AE17-4A8D-9283-553761ED2DA8}" type="presParOf" srcId="{3D5E5921-7E88-407F-A51B-EFF277CFEC4F}" destId="{DB758EE1-D07B-4B24-989C-A5F5B2F15FA6}" srcOrd="1" destOrd="0" presId="urn:microsoft.com/office/officeart/2005/8/layout/orgChart1"/>
+    <dgm:cxn modelId="{B847C259-2AB7-4827-B049-1E3A3D278770}" type="presParOf" srcId="{D3E82B26-5535-4D3F-A6D2-4AAFBB6AB9D8}" destId="{D83A6D4A-E718-4ACD-9CB3-3E1C4E4511AA}" srcOrd="1" destOrd="0" presId="urn:microsoft.com/office/officeart/2005/8/layout/orgChart1"/>
+    <dgm:cxn modelId="{EE9E8EEF-3D8F-48A5-A08B-C5CBDF932ECC}" type="presParOf" srcId="{D83A6D4A-E718-4ACD-9CB3-3E1C4E4511AA}" destId="{48389A95-6D3C-4271-BF9B-742B2604F375}" srcOrd="0" destOrd="0" presId="urn:microsoft.com/office/officeart/2005/8/layout/orgChart1"/>
+    <dgm:cxn modelId="{B33CE429-C8C5-47BB-9758-BD402A48A0D5}" type="presParOf" srcId="{D83A6D4A-E718-4ACD-9CB3-3E1C4E4511AA}" destId="{5AEA2EF1-8A02-49C5-9789-C34DC6DFE267}" srcOrd="1" destOrd="0" presId="urn:microsoft.com/office/officeart/2005/8/layout/orgChart1"/>
+    <dgm:cxn modelId="{60EA13D8-A8B2-4B48-A9F6-694FA2E91B0C}" type="presParOf" srcId="{5AEA2EF1-8A02-49C5-9789-C34DC6DFE267}" destId="{6257AC64-6168-4252-B9BC-6547E211BA40}" srcOrd="0" destOrd="0" presId="urn:microsoft.com/office/officeart/2005/8/layout/orgChart1"/>
+    <dgm:cxn modelId="{DB6E2A26-063E-4D27-80A2-ABADF2D70388}" type="presParOf" srcId="{6257AC64-6168-4252-B9BC-6547E211BA40}" destId="{45876997-75E1-4D5F-A8AD-31A286E03949}" srcOrd="0" destOrd="0" presId="urn:microsoft.com/office/officeart/2005/8/layout/orgChart1"/>
+    <dgm:cxn modelId="{B3FF67C5-0CEF-4675-9E99-CD5A83EFA47C}" type="presParOf" srcId="{6257AC64-6168-4252-B9BC-6547E211BA40}" destId="{C9EEC984-DBDA-4712-8086-E531374C1FCC}" srcOrd="1" destOrd="0" presId="urn:microsoft.com/office/officeart/2005/8/layout/orgChart1"/>
+    <dgm:cxn modelId="{6FFDF4D5-B3A1-4F6F-9C23-D42A3DE6AE5E}" type="presParOf" srcId="{5AEA2EF1-8A02-49C5-9789-C34DC6DFE267}" destId="{9ACD2661-81D5-4C6A-BB2C-E1F293D9D3C9}" srcOrd="1" destOrd="0" presId="urn:microsoft.com/office/officeart/2005/8/layout/orgChart1"/>
+    <dgm:cxn modelId="{1DAE4CA1-DCAC-444C-B634-4AE93D9A23F2}" type="presParOf" srcId="{5AEA2EF1-8A02-49C5-9789-C34DC6DFE267}" destId="{C05B2296-30B8-4B4D-9553-601358B47654}" srcOrd="2" destOrd="0" presId="urn:microsoft.com/office/officeart/2005/8/layout/orgChart1"/>
+    <dgm:cxn modelId="{3D345578-5D1C-4ADE-9C07-DA7C9C798BB4}" type="presParOf" srcId="{D3E82B26-5535-4D3F-A6D2-4AAFBB6AB9D8}" destId="{958A424F-24DB-44D2-897F-794FDD40CA1D}" srcOrd="2" destOrd="0" presId="urn:microsoft.com/office/officeart/2005/8/layout/orgChart1"/>
+    <dgm:cxn modelId="{6B858191-90FB-41D4-8178-14151360E80C}" type="presParOf" srcId="{70EC90BD-EF85-4F63-84A9-12DEF6B49C1F}" destId="{D8AD34C1-E02B-4A10-9D67-B35A5F575058}" srcOrd="2" destOrd="0" presId="urn:microsoft.com/office/officeart/2005/8/layout/orgChart1"/>
+    <dgm:cxn modelId="{72E01914-24B2-4DDD-A52D-F42A28A12295}" type="presParOf" srcId="{D8AD34C1-E02B-4A10-9D67-B35A5F575058}" destId="{A0A53BC7-6B93-46BC-9E96-F54869FA8D79}" srcOrd="0" destOrd="0" presId="urn:microsoft.com/office/officeart/2005/8/layout/orgChart1"/>
+    <dgm:cxn modelId="{D8245F9D-B188-490C-9A57-7F0FFBA361C0}" type="presParOf" srcId="{D8AD34C1-E02B-4A10-9D67-B35A5F575058}" destId="{6488AF49-6829-4816-88F7-C6DD4AEC3087}" srcOrd="1" destOrd="0" presId="urn:microsoft.com/office/officeart/2005/8/layout/orgChart1"/>
+    <dgm:cxn modelId="{78A25422-84DA-403A-854A-517A2EBC1727}" type="presParOf" srcId="{6488AF49-6829-4816-88F7-C6DD4AEC3087}" destId="{2F299F72-60BE-4E54-82D6-77FF17C4058F}" srcOrd="0" destOrd="0" presId="urn:microsoft.com/office/officeart/2005/8/layout/orgChart1"/>
+    <dgm:cxn modelId="{1CFA0521-4754-4E55-9BAE-A6D7F293536D}" type="presParOf" srcId="{2F299F72-60BE-4E54-82D6-77FF17C4058F}" destId="{19DB0F8B-EA21-4DE0-B75A-574EA0985F91}" srcOrd="0" destOrd="0" presId="urn:microsoft.com/office/officeart/2005/8/layout/orgChart1"/>
+    <dgm:cxn modelId="{247C326E-664A-452A-813C-47C4944FA7ED}" type="presParOf" srcId="{2F299F72-60BE-4E54-82D6-77FF17C4058F}" destId="{21E06AE1-A02C-4E46-B85F-56F9004DD609}" srcOrd="1" destOrd="0" presId="urn:microsoft.com/office/officeart/2005/8/layout/orgChart1"/>
+    <dgm:cxn modelId="{B378AC0B-A2FC-46BF-8F7E-FACB09E09F58}" type="presParOf" srcId="{6488AF49-6829-4816-88F7-C6DD4AEC3087}" destId="{595C8CDF-2F41-42DE-ABB9-749BEB02BD23}" srcOrd="1" destOrd="0" presId="urn:microsoft.com/office/officeart/2005/8/layout/orgChart1"/>
+    <dgm:cxn modelId="{55AC43E2-A3D7-4BFD-8BFB-1DE5BEDCCDD4}" type="presParOf" srcId="{6488AF49-6829-4816-88F7-C6DD4AEC3087}" destId="{FBE287D3-A608-4BAD-8775-ADEFAEDB1FBE}" srcOrd="2" destOrd="0" presId="urn:microsoft.com/office/officeart/2005/8/layout/orgChart1"/>
   </dgm:cxnLst>
   <dgm:bg/>
   <dgm:whole/>
